--- a/trunk/Document/Report/Report 5/TSMT_Report5_SystemImplementation&Test.docx
+++ b/trunk/Document/Report/Report 5/TSMT_Report5_SystemImplementation&Test.docx
@@ -305,8 +305,30 @@
                 <w:sz w:val="36"/>
                 <w:szCs w:val="36"/>
               </w:rPr>
-              <w:t>Project Report #1 – Project Introduction</w:t>
+              <w:t>Project Report #5</w:t>
             </w:r>
+            <w:r>
+              <w:rPr>
+                <w:rFonts w:asciiTheme="majorHAnsi" w:hAnsiTheme="majorHAnsi" w:cstheme="majorHAnsi"/>
+                <w:b/>
+                <w:color w:val="auto"/>
+                <w:sz w:val="36"/>
+                <w:szCs w:val="36"/>
+              </w:rPr>
+              <w:t xml:space="preserve"> – </w:t>
+            </w:r>
+            <w:r>
+              <w:rPr>
+                <w:rFonts w:asciiTheme="majorHAnsi" w:hAnsiTheme="majorHAnsi" w:cstheme="majorHAnsi"/>
+                <w:b/>
+                <w:color w:val="auto"/>
+                <w:sz w:val="36"/>
+                <w:szCs w:val="36"/>
+              </w:rPr>
+              <w:t>System Implementation &amp; Test</w:t>
+            </w:r>
+            <w:bookmarkStart w:id="0" w:name="_GoBack"/>
+            <w:bookmarkEnd w:id="0"/>
           </w:p>
         </w:tc>
       </w:tr>
@@ -550,36 +572,8 @@
                             <w:sz w:val="28"/>
                             <w:szCs w:val="28"/>
                           </w:rPr>
-                          <w:t xml:space="preserve">Nguyen </w:t>
+                          <w:t>Nguyen Duy Khoa</w:t>
                         </w:r>
-                        <w:proofErr w:type="spellStart"/>
-                        <w:r>
-                          <w:rPr>
-                            <w:bCs/>
-                            <w:sz w:val="28"/>
-                            <w:szCs w:val="28"/>
-                          </w:rPr>
-                          <w:t>Duy</w:t>
-                        </w:r>
-                        <w:proofErr w:type="spellEnd"/>
-                        <w:r>
-                          <w:rPr>
-                            <w:bCs/>
-                            <w:sz w:val="28"/>
-                            <w:szCs w:val="28"/>
-                          </w:rPr>
-                          <w:t xml:space="preserve"> </w:t>
-                        </w:r>
-                        <w:proofErr w:type="spellStart"/>
-                        <w:r>
-                          <w:rPr>
-                            <w:bCs/>
-                            <w:sz w:val="28"/>
-                            <w:szCs w:val="28"/>
-                          </w:rPr>
-                          <w:t>Khoa</w:t>
-                        </w:r>
-                        <w:proofErr w:type="spellEnd"/>
                       </w:p>
                     </w:tc>
                   </w:tr>
@@ -690,25 +684,7 @@
                             <w:sz w:val="28"/>
                             <w:szCs w:val="28"/>
                           </w:rPr>
-                          <w:t xml:space="preserve">Nguyen </w:t>
-                        </w:r>
-                        <w:proofErr w:type="spellStart"/>
-                        <w:r>
-                          <w:rPr>
-                            <w:bCs/>
-                            <w:sz w:val="28"/>
-                            <w:szCs w:val="28"/>
-                          </w:rPr>
-                          <w:t>Dinh</w:t>
-                        </w:r>
-                        <w:proofErr w:type="spellEnd"/>
-                        <w:r>
-                          <w:rPr>
-                            <w:bCs/>
-                            <w:sz w:val="28"/>
-                            <w:szCs w:val="28"/>
-                          </w:rPr>
-                          <w:t xml:space="preserve"> Tuan</w:t>
+                          <w:t>Nguyen Dinh Tuan</w:t>
                         </w:r>
                       </w:p>
                     </w:tc>
@@ -760,18 +736,8 @@
                             <w:sz w:val="28"/>
                             <w:szCs w:val="28"/>
                           </w:rPr>
-                          <w:t xml:space="preserve">Tran Nguyen Kim </w:t>
+                          <w:t>Tran Nguyen Kim Vinh</w:t>
                         </w:r>
-                        <w:proofErr w:type="spellStart"/>
-                        <w:r>
-                          <w:rPr>
-                            <w:bCs/>
-                            <w:sz w:val="28"/>
-                            <w:szCs w:val="28"/>
-                          </w:rPr>
-                          <w:t>Vinh</w:t>
-                        </w:r>
-                        <w:proofErr w:type="spellEnd"/>
                       </w:p>
                     </w:tc>
                   </w:tr>
@@ -822,36 +788,8 @@
                             <w:sz w:val="28"/>
                             <w:szCs w:val="28"/>
                           </w:rPr>
-                          <w:t xml:space="preserve">Nguyen </w:t>
+                          <w:t>Nguyen Vinh Hien</w:t>
                         </w:r>
-                        <w:proofErr w:type="spellStart"/>
-                        <w:r>
-                          <w:rPr>
-                            <w:bCs/>
-                            <w:sz w:val="28"/>
-                            <w:szCs w:val="28"/>
-                          </w:rPr>
-                          <w:t>Vinh</w:t>
-                        </w:r>
-                        <w:proofErr w:type="spellEnd"/>
-                        <w:r>
-                          <w:rPr>
-                            <w:bCs/>
-                            <w:sz w:val="28"/>
-                            <w:szCs w:val="28"/>
-                          </w:rPr>
-                          <w:t xml:space="preserve"> </w:t>
-                        </w:r>
-                        <w:proofErr w:type="spellStart"/>
-                        <w:r>
-                          <w:rPr>
-                            <w:bCs/>
-                            <w:sz w:val="28"/>
-                            <w:szCs w:val="28"/>
-                          </w:rPr>
-                          <w:t>Hien</w:t>
-                        </w:r>
-                        <w:proofErr w:type="spellEnd"/>
                       </w:p>
                     </w:tc>
                   </w:tr>
@@ -931,25 +869,7 @@
                       <w:sz w:val="24"/>
                       <w:szCs w:val="24"/>
                     </w:rPr>
-                    <w:t xml:space="preserve">Nguyen </w:t>
-                  </w:r>
-                  <w:proofErr w:type="spellStart"/>
-                  <w:r>
-                    <w:rPr>
-                      <w:bCs/>
-                      <w:sz w:val="24"/>
-                      <w:szCs w:val="24"/>
-                    </w:rPr>
-                    <w:t>Trong</w:t>
-                  </w:r>
-                  <w:proofErr w:type="spellEnd"/>
-                  <w:r>
-                    <w:rPr>
-                      <w:bCs/>
-                      <w:sz w:val="24"/>
-                      <w:szCs w:val="24"/>
-                    </w:rPr>
-                    <w:t xml:space="preserve"> Tai</w:t>
+                    <w:t>Nguyen Trong Tai</w:t>
                   </w:r>
                 </w:p>
               </w:tc>
@@ -1195,1790 +1115,6 @@
         </w:tc>
       </w:tr>
     </w:tbl>
-    <w:sdt>
-      <w:sdtPr>
-        <w:rPr>
-          <w:rFonts w:ascii="Arial" w:eastAsiaTheme="minorEastAsia" w:hAnsi="Arial" w:cs="Arial"/>
-          <w:b w:val="0"/>
-          <w:bCs w:val="0"/>
-          <w:color w:val="auto"/>
-          <w:sz w:val="22"/>
-          <w:szCs w:val="22"/>
-          <w:lang w:eastAsia="ja-JP"/>
-        </w:rPr>
-        <w:id w:val="3536468"/>
-        <w:docPartObj>
-          <w:docPartGallery w:val="Table of Contents"/>
-          <w:docPartUnique/>
-        </w:docPartObj>
-      </w:sdtPr>
-      <w:sdtEndPr/>
-      <w:sdtContent>
-        <w:bookmarkStart w:id="0" w:name="_GoBack" w:displacedByCustomXml="prev"/>
-        <w:p>
-          <w:pPr>
-            <w:pStyle w:val="TOCHeading"/>
-            <w:numPr>
-              <w:ilvl w:val="0"/>
-              <w:numId w:val="0"/>
-            </w:numPr>
-            <w:ind w:left="432"/>
-            <w:jc w:val="center"/>
-            <w:rPr>
-              <w:rFonts w:asciiTheme="minorHAnsi" w:hAnsiTheme="minorHAnsi" w:cstheme="minorHAnsi"/>
-              <w:sz w:val="24"/>
-              <w:szCs w:val="24"/>
-            </w:rPr>
-          </w:pPr>
-          <w:r>
-            <w:rPr>
-              <w:rFonts w:asciiTheme="minorHAnsi" w:hAnsiTheme="minorHAnsi" w:cstheme="minorHAnsi"/>
-              <w:sz w:val="24"/>
-              <w:szCs w:val="24"/>
-            </w:rPr>
-            <w:t>TABLE OF CONTENTS</w:t>
-          </w:r>
-        </w:p>
-        <w:bookmarkEnd w:id="0"/>
-        <w:p>
-          <w:pPr>
-            <w:pStyle w:val="TOC1"/>
-            <w:rPr>
-              <w:noProof/>
-              <w:sz w:val="24"/>
-              <w:szCs w:val="24"/>
-              <w:lang w:eastAsia="en-US"/>
-            </w:rPr>
-          </w:pPr>
-          <w:r>
-            <w:rPr>
-              <w:rFonts w:ascii="Arial" w:hAnsi="Arial" w:cs="Arial"/>
-              <w:sz w:val="24"/>
-              <w:szCs w:val="24"/>
-            </w:rPr>
-            <w:fldChar w:fldCharType="begin"/>
-          </w:r>
-          <w:r>
-            <w:rPr>
-              <w:rFonts w:ascii="Arial" w:hAnsi="Arial" w:cs="Arial"/>
-              <w:sz w:val="24"/>
-              <w:szCs w:val="24"/>
-            </w:rPr>
-            <w:instrText xml:space="preserve"> TOC \o "1-3" \h \z \u </w:instrText>
-          </w:r>
-          <w:r>
-            <w:rPr>
-              <w:rFonts w:ascii="Arial" w:hAnsi="Arial" w:cs="Arial"/>
-              <w:sz w:val="24"/>
-              <w:szCs w:val="24"/>
-            </w:rPr>
-            <w:fldChar w:fldCharType="separate"/>
-          </w:r>
-          <w:hyperlink w:anchor="_Toc364946586" w:history="1">
-            <w:r>
-              <w:rPr>
-                <w:rStyle w:val="Hyperlink"/>
-                <w:rFonts w:ascii="Times New Roman" w:hAnsi="Times New Roman" w:cs="Times New Roman"/>
-                <w:noProof/>
-                <w:sz w:val="24"/>
-                <w:szCs w:val="24"/>
-                <w:lang w:val="vi-VN"/>
-              </w:rPr>
-              <w:t>1</w:t>
-            </w:r>
-            <w:r>
-              <w:rPr>
-                <w:noProof/>
-                <w:sz w:val="24"/>
-                <w:szCs w:val="24"/>
-                <w:lang w:eastAsia="en-US"/>
-              </w:rPr>
-              <w:tab/>
-            </w:r>
-            <w:r>
-              <w:rPr>
-                <w:rStyle w:val="Hyperlink"/>
-                <w:rFonts w:ascii="Times New Roman" w:hAnsi="Times New Roman" w:cs="Times New Roman"/>
-                <w:noProof/>
-                <w:sz w:val="24"/>
-                <w:szCs w:val="24"/>
-              </w:rPr>
-              <w:t>INTRODUCTION</w:t>
-            </w:r>
-            <w:r>
-              <w:rPr>
-                <w:noProof/>
-                <w:webHidden/>
-                <w:sz w:val="24"/>
-                <w:szCs w:val="24"/>
-              </w:rPr>
-              <w:tab/>
-            </w:r>
-            <w:r>
-              <w:rPr>
-                <w:noProof/>
-                <w:webHidden/>
-                <w:sz w:val="24"/>
-                <w:szCs w:val="24"/>
-              </w:rPr>
-              <w:fldChar w:fldCharType="begin"/>
-            </w:r>
-            <w:r>
-              <w:rPr>
-                <w:noProof/>
-                <w:webHidden/>
-                <w:sz w:val="24"/>
-                <w:szCs w:val="24"/>
-              </w:rPr>
-              <w:instrText xml:space="preserve"> PAGEREF _Toc364946586 \h </w:instrText>
-            </w:r>
-            <w:r>
-              <w:rPr>
-                <w:noProof/>
-                <w:webHidden/>
-                <w:sz w:val="24"/>
-                <w:szCs w:val="24"/>
-              </w:rPr>
-            </w:r>
-            <w:r>
-              <w:rPr>
-                <w:noProof/>
-                <w:webHidden/>
-                <w:sz w:val="24"/>
-                <w:szCs w:val="24"/>
-              </w:rPr>
-              <w:fldChar w:fldCharType="separate"/>
-            </w:r>
-            <w:r>
-              <w:rPr>
-                <w:noProof/>
-                <w:webHidden/>
-                <w:sz w:val="24"/>
-                <w:szCs w:val="24"/>
-              </w:rPr>
-              <w:t>2</w:t>
-            </w:r>
-            <w:r>
-              <w:rPr>
-                <w:noProof/>
-                <w:webHidden/>
-                <w:sz w:val="24"/>
-                <w:szCs w:val="24"/>
-              </w:rPr>
-              <w:fldChar w:fldCharType="end"/>
-            </w:r>
-          </w:hyperlink>
-        </w:p>
-        <w:p>
-          <w:pPr>
-            <w:pStyle w:val="TOC2"/>
-            <w:rPr>
-              <w:noProof/>
-              <w:sz w:val="24"/>
-              <w:szCs w:val="24"/>
-              <w:lang w:eastAsia="en-US"/>
-            </w:rPr>
-          </w:pPr>
-          <w:hyperlink w:anchor="_Toc364946587" w:history="1">
-            <w:r>
-              <w:rPr>
-                <w:rStyle w:val="Hyperlink"/>
-                <w:rFonts w:ascii="Times New Roman" w:hAnsi="Times New Roman" w:cs="Times New Roman"/>
-                <w:noProof/>
-                <w:sz w:val="24"/>
-                <w:szCs w:val="24"/>
-              </w:rPr>
-              <w:t>1.1</w:t>
-            </w:r>
-            <w:r>
-              <w:rPr>
-                <w:noProof/>
-                <w:sz w:val="24"/>
-                <w:szCs w:val="24"/>
-                <w:lang w:eastAsia="en-US"/>
-              </w:rPr>
-              <w:tab/>
-            </w:r>
-            <w:r>
-              <w:rPr>
-                <w:rStyle w:val="Hyperlink"/>
-                <w:rFonts w:ascii="Times New Roman" w:hAnsi="Times New Roman" w:cs="Times New Roman"/>
-                <w:noProof/>
-                <w:sz w:val="24"/>
-                <w:szCs w:val="24"/>
-                <w:lang w:val="vi-VN"/>
-              </w:rPr>
-              <w:t>Purpose</w:t>
-            </w:r>
-            <w:r>
-              <w:rPr>
-                <w:noProof/>
-                <w:webHidden/>
-                <w:sz w:val="24"/>
-                <w:szCs w:val="24"/>
-              </w:rPr>
-              <w:tab/>
-            </w:r>
-            <w:r>
-              <w:rPr>
-                <w:noProof/>
-                <w:webHidden/>
-                <w:sz w:val="24"/>
-                <w:szCs w:val="24"/>
-              </w:rPr>
-              <w:fldChar w:fldCharType="begin"/>
-            </w:r>
-            <w:r>
-              <w:rPr>
-                <w:noProof/>
-                <w:webHidden/>
-                <w:sz w:val="24"/>
-                <w:szCs w:val="24"/>
-              </w:rPr>
-              <w:instrText xml:space="preserve"> PAGEREF _Toc364946587 \h </w:instrText>
-            </w:r>
-            <w:r>
-              <w:rPr>
-                <w:noProof/>
-                <w:webHidden/>
-                <w:sz w:val="24"/>
-                <w:szCs w:val="24"/>
-              </w:rPr>
-            </w:r>
-            <w:r>
-              <w:rPr>
-                <w:noProof/>
-                <w:webHidden/>
-                <w:sz w:val="24"/>
-                <w:szCs w:val="24"/>
-              </w:rPr>
-              <w:fldChar w:fldCharType="separate"/>
-            </w:r>
-            <w:r>
-              <w:rPr>
-                <w:noProof/>
-                <w:webHidden/>
-                <w:sz w:val="24"/>
-                <w:szCs w:val="24"/>
-              </w:rPr>
-              <w:t>2</w:t>
-            </w:r>
-            <w:r>
-              <w:rPr>
-                <w:noProof/>
-                <w:webHidden/>
-                <w:sz w:val="24"/>
-                <w:szCs w:val="24"/>
-              </w:rPr>
-              <w:fldChar w:fldCharType="end"/>
-            </w:r>
-          </w:hyperlink>
-        </w:p>
-        <w:p>
-          <w:pPr>
-            <w:pStyle w:val="TOC2"/>
-            <w:rPr>
-              <w:noProof/>
-              <w:sz w:val="24"/>
-              <w:szCs w:val="24"/>
-              <w:lang w:eastAsia="en-US"/>
-            </w:rPr>
-          </w:pPr>
-          <w:hyperlink w:anchor="_Toc364946588" w:history="1">
-            <w:r>
-              <w:rPr>
-                <w:rStyle w:val="Hyperlink"/>
-                <w:rFonts w:ascii="Times New Roman" w:hAnsi="Times New Roman" w:cs="Times New Roman"/>
-                <w:noProof/>
-                <w:sz w:val="24"/>
-                <w:szCs w:val="24"/>
-                <w:lang w:val="vi-VN"/>
-              </w:rPr>
-              <w:t>1.2</w:t>
-            </w:r>
-            <w:r>
-              <w:rPr>
-                <w:noProof/>
-                <w:sz w:val="24"/>
-                <w:szCs w:val="24"/>
-                <w:lang w:eastAsia="en-US"/>
-              </w:rPr>
-              <w:tab/>
-            </w:r>
-            <w:r>
-              <w:rPr>
-                <w:rStyle w:val="Hyperlink"/>
-                <w:rFonts w:ascii="Times New Roman" w:hAnsi="Times New Roman" w:cs="Times New Roman"/>
-                <w:noProof/>
-                <w:sz w:val="24"/>
-                <w:szCs w:val="24"/>
-                <w:lang w:val="vi-VN"/>
-              </w:rPr>
-              <w:t>Acronyms and Definitions</w:t>
-            </w:r>
-            <w:r>
-              <w:rPr>
-                <w:noProof/>
-                <w:webHidden/>
-                <w:sz w:val="24"/>
-                <w:szCs w:val="24"/>
-              </w:rPr>
-              <w:tab/>
-            </w:r>
-            <w:r>
-              <w:rPr>
-                <w:noProof/>
-                <w:webHidden/>
-                <w:sz w:val="24"/>
-                <w:szCs w:val="24"/>
-              </w:rPr>
-              <w:fldChar w:fldCharType="begin"/>
-            </w:r>
-            <w:r>
-              <w:rPr>
-                <w:noProof/>
-                <w:webHidden/>
-                <w:sz w:val="24"/>
-                <w:szCs w:val="24"/>
-              </w:rPr>
-              <w:instrText xml:space="preserve"> PAGEREF _Toc364946588 \h </w:instrText>
-            </w:r>
-            <w:r>
-              <w:rPr>
-                <w:noProof/>
-                <w:webHidden/>
-                <w:sz w:val="24"/>
-                <w:szCs w:val="24"/>
-              </w:rPr>
-            </w:r>
-            <w:r>
-              <w:rPr>
-                <w:noProof/>
-                <w:webHidden/>
-                <w:sz w:val="24"/>
-                <w:szCs w:val="24"/>
-              </w:rPr>
-              <w:fldChar w:fldCharType="separate"/>
-            </w:r>
-            <w:r>
-              <w:rPr>
-                <w:noProof/>
-                <w:webHidden/>
-                <w:sz w:val="24"/>
-                <w:szCs w:val="24"/>
-              </w:rPr>
-              <w:t>2</w:t>
-            </w:r>
-            <w:r>
-              <w:rPr>
-                <w:noProof/>
-                <w:webHidden/>
-                <w:sz w:val="24"/>
-                <w:szCs w:val="24"/>
-              </w:rPr>
-              <w:fldChar w:fldCharType="end"/>
-            </w:r>
-          </w:hyperlink>
-        </w:p>
-        <w:p>
-          <w:pPr>
-            <w:pStyle w:val="TOC1"/>
-            <w:rPr>
-              <w:noProof/>
-              <w:sz w:val="24"/>
-              <w:szCs w:val="24"/>
-              <w:lang w:eastAsia="en-US"/>
-            </w:rPr>
-          </w:pPr>
-          <w:hyperlink w:anchor="_Toc364946589" w:history="1">
-            <w:r>
-              <w:rPr>
-                <w:rStyle w:val="Hyperlink"/>
-                <w:rFonts w:ascii="Times New Roman" w:hAnsi="Times New Roman" w:cs="Times New Roman"/>
-                <w:noProof/>
-                <w:sz w:val="24"/>
-                <w:szCs w:val="24"/>
-              </w:rPr>
-              <w:t>2</w:t>
-            </w:r>
-            <w:r>
-              <w:rPr>
-                <w:noProof/>
-                <w:sz w:val="24"/>
-                <w:szCs w:val="24"/>
-                <w:lang w:eastAsia="en-US"/>
-              </w:rPr>
-              <w:tab/>
-            </w:r>
-            <w:r>
-              <w:rPr>
-                <w:rStyle w:val="Hyperlink"/>
-                <w:rFonts w:ascii="Times New Roman" w:hAnsi="Times New Roman" w:cs="Times New Roman"/>
-                <w:noProof/>
-                <w:sz w:val="24"/>
-                <w:szCs w:val="24"/>
-              </w:rPr>
-              <w:t>ABSTRACT</w:t>
-            </w:r>
-            <w:r>
-              <w:rPr>
-                <w:noProof/>
-                <w:webHidden/>
-                <w:sz w:val="24"/>
-                <w:szCs w:val="24"/>
-              </w:rPr>
-              <w:tab/>
-            </w:r>
-            <w:r>
-              <w:rPr>
-                <w:noProof/>
-                <w:webHidden/>
-                <w:sz w:val="24"/>
-                <w:szCs w:val="24"/>
-              </w:rPr>
-              <w:fldChar w:fldCharType="begin"/>
-            </w:r>
-            <w:r>
-              <w:rPr>
-                <w:noProof/>
-                <w:webHidden/>
-                <w:sz w:val="24"/>
-                <w:szCs w:val="24"/>
-              </w:rPr>
-              <w:instrText xml:space="preserve"> PAGEREF _Toc364946589 \h </w:instrText>
-            </w:r>
-            <w:r>
-              <w:rPr>
-                <w:noProof/>
-                <w:webHidden/>
-                <w:sz w:val="24"/>
-                <w:szCs w:val="24"/>
-              </w:rPr>
-            </w:r>
-            <w:r>
-              <w:rPr>
-                <w:noProof/>
-                <w:webHidden/>
-                <w:sz w:val="24"/>
-                <w:szCs w:val="24"/>
-              </w:rPr>
-              <w:fldChar w:fldCharType="separate"/>
-            </w:r>
-            <w:r>
-              <w:rPr>
-                <w:noProof/>
-                <w:webHidden/>
-                <w:sz w:val="24"/>
-                <w:szCs w:val="24"/>
-              </w:rPr>
-              <w:t>2</w:t>
-            </w:r>
-            <w:r>
-              <w:rPr>
-                <w:noProof/>
-                <w:webHidden/>
-                <w:sz w:val="24"/>
-                <w:szCs w:val="24"/>
-              </w:rPr>
-              <w:fldChar w:fldCharType="end"/>
-            </w:r>
-          </w:hyperlink>
-        </w:p>
-        <w:p>
-          <w:pPr>
-            <w:pStyle w:val="TOC1"/>
-            <w:rPr>
-              <w:noProof/>
-              <w:sz w:val="24"/>
-              <w:szCs w:val="24"/>
-              <w:lang w:eastAsia="en-US"/>
-            </w:rPr>
-          </w:pPr>
-          <w:hyperlink w:anchor="_Toc364946590" w:history="1">
-            <w:r>
-              <w:rPr>
-                <w:rStyle w:val="Hyperlink"/>
-                <w:rFonts w:ascii="Times New Roman" w:hAnsi="Times New Roman" w:cs="Times New Roman"/>
-                <w:noProof/>
-                <w:sz w:val="24"/>
-                <w:szCs w:val="24"/>
-              </w:rPr>
-              <w:t>3</w:t>
-            </w:r>
-            <w:r>
-              <w:rPr>
-                <w:noProof/>
-                <w:sz w:val="24"/>
-                <w:szCs w:val="24"/>
-                <w:lang w:eastAsia="en-US"/>
-              </w:rPr>
-              <w:tab/>
-            </w:r>
-            <w:r>
-              <w:rPr>
-                <w:rStyle w:val="Hyperlink"/>
-                <w:rFonts w:ascii="Times New Roman" w:hAnsi="Times New Roman" w:cs="Times New Roman"/>
-                <w:noProof/>
-                <w:sz w:val="24"/>
-                <w:szCs w:val="24"/>
-              </w:rPr>
-              <w:t>LITERATURE REVIEW</w:t>
-            </w:r>
-            <w:r>
-              <w:rPr>
-                <w:noProof/>
-                <w:webHidden/>
-                <w:sz w:val="24"/>
-                <w:szCs w:val="24"/>
-              </w:rPr>
-              <w:tab/>
-            </w:r>
-            <w:r>
-              <w:rPr>
-                <w:noProof/>
-                <w:webHidden/>
-                <w:sz w:val="24"/>
-                <w:szCs w:val="24"/>
-              </w:rPr>
-              <w:fldChar w:fldCharType="begin"/>
-            </w:r>
-            <w:r>
-              <w:rPr>
-                <w:noProof/>
-                <w:webHidden/>
-                <w:sz w:val="24"/>
-                <w:szCs w:val="24"/>
-              </w:rPr>
-              <w:instrText xml:space="preserve"> PAGEREF _Toc364946590 \h </w:instrText>
-            </w:r>
-            <w:r>
-              <w:rPr>
-                <w:noProof/>
-                <w:webHidden/>
-                <w:sz w:val="24"/>
-                <w:szCs w:val="24"/>
-              </w:rPr>
-            </w:r>
-            <w:r>
-              <w:rPr>
-                <w:noProof/>
-                <w:webHidden/>
-                <w:sz w:val="24"/>
-                <w:szCs w:val="24"/>
-              </w:rPr>
-              <w:fldChar w:fldCharType="separate"/>
-            </w:r>
-            <w:r>
-              <w:rPr>
-                <w:noProof/>
-                <w:webHidden/>
-                <w:sz w:val="24"/>
-                <w:szCs w:val="24"/>
-              </w:rPr>
-              <w:t>2</w:t>
-            </w:r>
-            <w:r>
-              <w:rPr>
-                <w:noProof/>
-                <w:webHidden/>
-                <w:sz w:val="24"/>
-                <w:szCs w:val="24"/>
-              </w:rPr>
-              <w:fldChar w:fldCharType="end"/>
-            </w:r>
-          </w:hyperlink>
-        </w:p>
-        <w:p>
-          <w:pPr>
-            <w:pStyle w:val="TOC1"/>
-            <w:rPr>
-              <w:noProof/>
-              <w:sz w:val="24"/>
-              <w:szCs w:val="24"/>
-              <w:lang w:eastAsia="en-US"/>
-            </w:rPr>
-          </w:pPr>
-          <w:hyperlink w:anchor="_Toc364946591" w:history="1">
-            <w:r>
-              <w:rPr>
-                <w:rStyle w:val="Hyperlink"/>
-                <w:rFonts w:ascii="Times New Roman" w:hAnsi="Times New Roman" w:cs="Times New Roman"/>
-                <w:noProof/>
-                <w:sz w:val="24"/>
-                <w:szCs w:val="24"/>
-              </w:rPr>
-              <w:t>4</w:t>
-            </w:r>
-            <w:r>
-              <w:rPr>
-                <w:noProof/>
-                <w:sz w:val="24"/>
-                <w:szCs w:val="24"/>
-                <w:lang w:eastAsia="en-US"/>
-              </w:rPr>
-              <w:tab/>
-            </w:r>
-            <w:r>
-              <w:rPr>
-                <w:rStyle w:val="Hyperlink"/>
-                <w:rFonts w:ascii="Times New Roman" w:hAnsi="Times New Roman" w:cs="Times New Roman"/>
-                <w:noProof/>
-                <w:sz w:val="24"/>
-                <w:szCs w:val="24"/>
-              </w:rPr>
-              <w:t>PROPOSAL</w:t>
-            </w:r>
-            <w:r>
-              <w:rPr>
-                <w:noProof/>
-                <w:webHidden/>
-                <w:sz w:val="24"/>
-                <w:szCs w:val="24"/>
-              </w:rPr>
-              <w:tab/>
-            </w:r>
-            <w:r>
-              <w:rPr>
-                <w:noProof/>
-                <w:webHidden/>
-                <w:sz w:val="24"/>
-                <w:szCs w:val="24"/>
-              </w:rPr>
-              <w:fldChar w:fldCharType="begin"/>
-            </w:r>
-            <w:r>
-              <w:rPr>
-                <w:noProof/>
-                <w:webHidden/>
-                <w:sz w:val="24"/>
-                <w:szCs w:val="24"/>
-              </w:rPr>
-              <w:instrText xml:space="preserve"> PAGEREF _Toc364946591 \h </w:instrText>
-            </w:r>
-            <w:r>
-              <w:rPr>
-                <w:noProof/>
-                <w:webHidden/>
-                <w:sz w:val="24"/>
-                <w:szCs w:val="24"/>
-              </w:rPr>
-            </w:r>
-            <w:r>
-              <w:rPr>
-                <w:noProof/>
-                <w:webHidden/>
-                <w:sz w:val="24"/>
-                <w:szCs w:val="24"/>
-              </w:rPr>
-              <w:fldChar w:fldCharType="separate"/>
-            </w:r>
-            <w:r>
-              <w:rPr>
-                <w:noProof/>
-                <w:webHidden/>
-                <w:sz w:val="24"/>
-                <w:szCs w:val="24"/>
-              </w:rPr>
-              <w:t>2</w:t>
-            </w:r>
-            <w:r>
-              <w:rPr>
-                <w:noProof/>
-                <w:webHidden/>
-                <w:sz w:val="24"/>
-                <w:szCs w:val="24"/>
-              </w:rPr>
-              <w:fldChar w:fldCharType="end"/>
-            </w:r>
-          </w:hyperlink>
-        </w:p>
-        <w:p>
-          <w:pPr>
-            <w:pStyle w:val="TOC2"/>
-            <w:rPr>
-              <w:noProof/>
-              <w:sz w:val="24"/>
-              <w:szCs w:val="24"/>
-              <w:lang w:eastAsia="en-US"/>
-            </w:rPr>
-          </w:pPr>
-          <w:hyperlink w:anchor="_Toc364946592" w:history="1">
-            <w:r>
-              <w:rPr>
-                <w:rStyle w:val="Hyperlink"/>
-                <w:rFonts w:ascii="Times New Roman" w:hAnsi="Times New Roman" w:cs="Times New Roman"/>
-                <w:noProof/>
-                <w:sz w:val="24"/>
-                <w:szCs w:val="24"/>
-                <w:lang w:val="vi-VN"/>
-              </w:rPr>
-              <w:t>4.1</w:t>
-            </w:r>
-            <w:r>
-              <w:rPr>
-                <w:noProof/>
-                <w:sz w:val="24"/>
-                <w:szCs w:val="24"/>
-                <w:lang w:eastAsia="en-US"/>
-              </w:rPr>
-              <w:tab/>
-            </w:r>
-            <w:r>
-              <w:rPr>
-                <w:rStyle w:val="Hyperlink"/>
-                <w:rFonts w:ascii="Times New Roman" w:hAnsi="Times New Roman" w:cs="Times New Roman"/>
-                <w:noProof/>
-                <w:sz w:val="24"/>
-                <w:szCs w:val="24"/>
-                <w:lang w:val="vi-VN"/>
-              </w:rPr>
-              <w:t>The idea</w:t>
-            </w:r>
-            <w:r>
-              <w:rPr>
-                <w:noProof/>
-                <w:webHidden/>
-                <w:sz w:val="24"/>
-                <w:szCs w:val="24"/>
-              </w:rPr>
-              <w:tab/>
-            </w:r>
-            <w:r>
-              <w:rPr>
-                <w:noProof/>
-                <w:webHidden/>
-                <w:sz w:val="24"/>
-                <w:szCs w:val="24"/>
-              </w:rPr>
-              <w:fldChar w:fldCharType="begin"/>
-            </w:r>
-            <w:r>
-              <w:rPr>
-                <w:noProof/>
-                <w:webHidden/>
-                <w:sz w:val="24"/>
-                <w:szCs w:val="24"/>
-              </w:rPr>
-              <w:instrText xml:space="preserve"> PAGEREF _Toc364946592 \h </w:instrText>
-            </w:r>
-            <w:r>
-              <w:rPr>
-                <w:noProof/>
-                <w:webHidden/>
-                <w:sz w:val="24"/>
-                <w:szCs w:val="24"/>
-              </w:rPr>
-            </w:r>
-            <w:r>
-              <w:rPr>
-                <w:noProof/>
-                <w:webHidden/>
-                <w:sz w:val="24"/>
-                <w:szCs w:val="24"/>
-              </w:rPr>
-              <w:fldChar w:fldCharType="separate"/>
-            </w:r>
-            <w:r>
-              <w:rPr>
-                <w:noProof/>
-                <w:webHidden/>
-                <w:sz w:val="24"/>
-                <w:szCs w:val="24"/>
-              </w:rPr>
-              <w:t>2</w:t>
-            </w:r>
-            <w:r>
-              <w:rPr>
-                <w:noProof/>
-                <w:webHidden/>
-                <w:sz w:val="24"/>
-                <w:szCs w:val="24"/>
-              </w:rPr>
-              <w:fldChar w:fldCharType="end"/>
-            </w:r>
-          </w:hyperlink>
-        </w:p>
-        <w:p>
-          <w:pPr>
-            <w:pStyle w:val="TOC2"/>
-            <w:rPr>
-              <w:noProof/>
-              <w:sz w:val="24"/>
-              <w:szCs w:val="24"/>
-              <w:lang w:eastAsia="en-US"/>
-            </w:rPr>
-          </w:pPr>
-          <w:hyperlink w:anchor="_Toc364946593" w:history="1">
-            <w:r>
-              <w:rPr>
-                <w:rStyle w:val="Hyperlink"/>
-                <w:rFonts w:ascii="Times New Roman" w:hAnsi="Times New Roman" w:cs="Times New Roman"/>
-                <w:noProof/>
-                <w:sz w:val="24"/>
-                <w:szCs w:val="24"/>
-                <w:lang w:val="vi-VN"/>
-              </w:rPr>
-              <w:t>4.2</w:t>
-            </w:r>
-            <w:r>
-              <w:rPr>
-                <w:noProof/>
-                <w:sz w:val="24"/>
-                <w:szCs w:val="24"/>
-                <w:lang w:eastAsia="en-US"/>
-              </w:rPr>
-              <w:tab/>
-            </w:r>
-            <w:r>
-              <w:rPr>
-                <w:rStyle w:val="Hyperlink"/>
-                <w:rFonts w:ascii="Times New Roman" w:hAnsi="Times New Roman" w:cs="Times New Roman"/>
-                <w:noProof/>
-                <w:sz w:val="24"/>
-                <w:szCs w:val="24"/>
-                <w:lang w:val="vi-VN"/>
-              </w:rPr>
-              <w:t>Brief description about system</w:t>
-            </w:r>
-            <w:r>
-              <w:rPr>
-                <w:noProof/>
-                <w:webHidden/>
-                <w:sz w:val="24"/>
-                <w:szCs w:val="24"/>
-              </w:rPr>
-              <w:tab/>
-            </w:r>
-            <w:r>
-              <w:rPr>
-                <w:noProof/>
-                <w:webHidden/>
-                <w:sz w:val="24"/>
-                <w:szCs w:val="24"/>
-              </w:rPr>
-              <w:fldChar w:fldCharType="begin"/>
-            </w:r>
-            <w:r>
-              <w:rPr>
-                <w:noProof/>
-                <w:webHidden/>
-                <w:sz w:val="24"/>
-                <w:szCs w:val="24"/>
-              </w:rPr>
-              <w:instrText xml:space="preserve"> PAGEREF _Toc364946593 \h </w:instrText>
-            </w:r>
-            <w:r>
-              <w:rPr>
-                <w:noProof/>
-                <w:webHidden/>
-                <w:sz w:val="24"/>
-                <w:szCs w:val="24"/>
-              </w:rPr>
-            </w:r>
-            <w:r>
-              <w:rPr>
-                <w:noProof/>
-                <w:webHidden/>
-                <w:sz w:val="24"/>
-                <w:szCs w:val="24"/>
-              </w:rPr>
-              <w:fldChar w:fldCharType="separate"/>
-            </w:r>
-            <w:r>
-              <w:rPr>
-                <w:noProof/>
-                <w:webHidden/>
-                <w:sz w:val="24"/>
-                <w:szCs w:val="24"/>
-              </w:rPr>
-              <w:t>2</w:t>
-            </w:r>
-            <w:r>
-              <w:rPr>
-                <w:noProof/>
-                <w:webHidden/>
-                <w:sz w:val="24"/>
-                <w:szCs w:val="24"/>
-              </w:rPr>
-              <w:fldChar w:fldCharType="end"/>
-            </w:r>
-          </w:hyperlink>
-        </w:p>
-        <w:p>
-          <w:pPr>
-            <w:pStyle w:val="TOC2"/>
-            <w:rPr>
-              <w:noProof/>
-              <w:sz w:val="24"/>
-              <w:szCs w:val="24"/>
-              <w:lang w:eastAsia="en-US"/>
-            </w:rPr>
-          </w:pPr>
-          <w:hyperlink w:anchor="_Toc364946594" w:history="1">
-            <w:r>
-              <w:rPr>
-                <w:rStyle w:val="Hyperlink"/>
-                <w:rFonts w:ascii="Times New Roman" w:hAnsi="Times New Roman" w:cs="Times New Roman"/>
-                <w:noProof/>
-                <w:sz w:val="24"/>
-                <w:szCs w:val="24"/>
-                <w:lang w:val="vi-VN"/>
-              </w:rPr>
-              <w:t>4.3</w:t>
-            </w:r>
-            <w:r>
-              <w:rPr>
-                <w:noProof/>
-                <w:sz w:val="24"/>
-                <w:szCs w:val="24"/>
-                <w:lang w:eastAsia="en-US"/>
-              </w:rPr>
-              <w:tab/>
-            </w:r>
-            <w:r>
-              <w:rPr>
-                <w:rStyle w:val="Hyperlink"/>
-                <w:rFonts w:ascii="Times New Roman" w:hAnsi="Times New Roman" w:cs="Times New Roman"/>
-                <w:noProof/>
-                <w:sz w:val="24"/>
-                <w:szCs w:val="24"/>
-                <w:lang w:val="vi-VN"/>
-              </w:rPr>
-              <w:t>System features</w:t>
-            </w:r>
-            <w:r>
-              <w:rPr>
-                <w:noProof/>
-                <w:webHidden/>
-                <w:sz w:val="24"/>
-                <w:szCs w:val="24"/>
-              </w:rPr>
-              <w:tab/>
-            </w:r>
-            <w:r>
-              <w:rPr>
-                <w:noProof/>
-                <w:webHidden/>
-                <w:sz w:val="24"/>
-                <w:szCs w:val="24"/>
-              </w:rPr>
-              <w:fldChar w:fldCharType="begin"/>
-            </w:r>
-            <w:r>
-              <w:rPr>
-                <w:noProof/>
-                <w:webHidden/>
-                <w:sz w:val="24"/>
-                <w:szCs w:val="24"/>
-              </w:rPr>
-              <w:instrText xml:space="preserve"> PAGEREF _Toc364946594 \h </w:instrText>
-            </w:r>
-            <w:r>
-              <w:rPr>
-                <w:noProof/>
-                <w:webHidden/>
-                <w:sz w:val="24"/>
-                <w:szCs w:val="24"/>
-              </w:rPr>
-            </w:r>
-            <w:r>
-              <w:rPr>
-                <w:noProof/>
-                <w:webHidden/>
-                <w:sz w:val="24"/>
-                <w:szCs w:val="24"/>
-              </w:rPr>
-              <w:fldChar w:fldCharType="separate"/>
-            </w:r>
-            <w:r>
-              <w:rPr>
-                <w:noProof/>
-                <w:webHidden/>
-                <w:sz w:val="24"/>
-                <w:szCs w:val="24"/>
-              </w:rPr>
-              <w:t>2</w:t>
-            </w:r>
-            <w:r>
-              <w:rPr>
-                <w:noProof/>
-                <w:webHidden/>
-                <w:sz w:val="24"/>
-                <w:szCs w:val="24"/>
-              </w:rPr>
-              <w:fldChar w:fldCharType="end"/>
-            </w:r>
-          </w:hyperlink>
-        </w:p>
-        <w:p>
-          <w:pPr>
-            <w:pStyle w:val="TOC1"/>
-            <w:rPr>
-              <w:noProof/>
-              <w:sz w:val="24"/>
-              <w:szCs w:val="24"/>
-              <w:lang w:eastAsia="en-US"/>
-            </w:rPr>
-          </w:pPr>
-          <w:hyperlink w:anchor="_Toc364946595" w:history="1">
-            <w:r>
-              <w:rPr>
-                <w:rStyle w:val="Hyperlink"/>
-                <w:rFonts w:ascii="Times New Roman" w:hAnsi="Times New Roman" w:cs="Times New Roman"/>
-                <w:noProof/>
-                <w:sz w:val="24"/>
-                <w:szCs w:val="24"/>
-              </w:rPr>
-              <w:t>5</w:t>
-            </w:r>
-            <w:r>
-              <w:rPr>
-                <w:noProof/>
-                <w:sz w:val="24"/>
-                <w:szCs w:val="24"/>
-                <w:lang w:eastAsia="en-US"/>
-              </w:rPr>
-              <w:tab/>
-            </w:r>
-            <w:r>
-              <w:rPr>
-                <w:rStyle w:val="Hyperlink"/>
-                <w:rFonts w:ascii="Times New Roman" w:hAnsi="Times New Roman" w:cs="Times New Roman"/>
-                <w:noProof/>
-                <w:sz w:val="24"/>
-                <w:szCs w:val="24"/>
-              </w:rPr>
-              <w:t>BENEFIT FROM PROJECT</w:t>
-            </w:r>
-            <w:r>
-              <w:rPr>
-                <w:noProof/>
-                <w:webHidden/>
-                <w:sz w:val="24"/>
-                <w:szCs w:val="24"/>
-              </w:rPr>
-              <w:tab/>
-            </w:r>
-            <w:r>
-              <w:rPr>
-                <w:noProof/>
-                <w:webHidden/>
-                <w:sz w:val="24"/>
-                <w:szCs w:val="24"/>
-              </w:rPr>
-              <w:fldChar w:fldCharType="begin"/>
-            </w:r>
-            <w:r>
-              <w:rPr>
-                <w:noProof/>
-                <w:webHidden/>
-                <w:sz w:val="24"/>
-                <w:szCs w:val="24"/>
-              </w:rPr>
-              <w:instrText xml:space="preserve"> PAGEREF _Toc364946595 \h </w:instrText>
-            </w:r>
-            <w:r>
-              <w:rPr>
-                <w:noProof/>
-                <w:webHidden/>
-                <w:sz w:val="24"/>
-                <w:szCs w:val="24"/>
-              </w:rPr>
-            </w:r>
-            <w:r>
-              <w:rPr>
-                <w:noProof/>
-                <w:webHidden/>
-                <w:sz w:val="24"/>
-                <w:szCs w:val="24"/>
-              </w:rPr>
-              <w:fldChar w:fldCharType="separate"/>
-            </w:r>
-            <w:r>
-              <w:rPr>
-                <w:noProof/>
-                <w:webHidden/>
-                <w:sz w:val="24"/>
-                <w:szCs w:val="24"/>
-              </w:rPr>
-              <w:t>2</w:t>
-            </w:r>
-            <w:r>
-              <w:rPr>
-                <w:noProof/>
-                <w:webHidden/>
-                <w:sz w:val="24"/>
-                <w:szCs w:val="24"/>
-              </w:rPr>
-              <w:fldChar w:fldCharType="end"/>
-            </w:r>
-          </w:hyperlink>
-        </w:p>
-        <w:p>
-          <w:pPr>
-            <w:pStyle w:val="TOC2"/>
-            <w:rPr>
-              <w:noProof/>
-              <w:sz w:val="24"/>
-              <w:szCs w:val="24"/>
-              <w:lang w:eastAsia="en-US"/>
-            </w:rPr>
-          </w:pPr>
-          <w:hyperlink w:anchor="_Toc364946596" w:history="1">
-            <w:r>
-              <w:rPr>
-                <w:rStyle w:val="Hyperlink"/>
-                <w:noProof/>
-                <w:sz w:val="24"/>
-                <w:szCs w:val="24"/>
-                <w:lang w:val="vi-VN"/>
-              </w:rPr>
-              <w:t>5.1</w:t>
-            </w:r>
-            <w:r>
-              <w:rPr>
-                <w:noProof/>
-                <w:sz w:val="24"/>
-                <w:szCs w:val="24"/>
-                <w:lang w:eastAsia="en-US"/>
-              </w:rPr>
-              <w:tab/>
-            </w:r>
-            <w:r>
-              <w:rPr>
-                <w:rStyle w:val="Hyperlink"/>
-                <w:rFonts w:ascii="Times New Roman" w:hAnsi="Times New Roman" w:cs="Times New Roman"/>
-                <w:noProof/>
-                <w:sz w:val="24"/>
-                <w:szCs w:val="24"/>
-                <w:lang w:val="vi-VN"/>
-              </w:rPr>
-              <w:t xml:space="preserve">For </w:t>
-            </w:r>
-            <w:r>
-              <w:rPr>
-                <w:rStyle w:val="Hyperlink"/>
-                <w:noProof/>
-                <w:sz w:val="24"/>
-                <w:szCs w:val="24"/>
-                <w:lang w:val="vi-VN"/>
-              </w:rPr>
-              <w:t>Organization</w:t>
-            </w:r>
-            <w:r>
-              <w:rPr>
-                <w:noProof/>
-                <w:webHidden/>
-                <w:sz w:val="24"/>
-                <w:szCs w:val="24"/>
-              </w:rPr>
-              <w:tab/>
-            </w:r>
-            <w:r>
-              <w:rPr>
-                <w:noProof/>
-                <w:webHidden/>
-                <w:sz w:val="24"/>
-                <w:szCs w:val="24"/>
-              </w:rPr>
-              <w:fldChar w:fldCharType="begin"/>
-            </w:r>
-            <w:r>
-              <w:rPr>
-                <w:noProof/>
-                <w:webHidden/>
-                <w:sz w:val="24"/>
-                <w:szCs w:val="24"/>
-              </w:rPr>
-              <w:instrText xml:space="preserve"> PAGEREF _Toc364946596 \h </w:instrText>
-            </w:r>
-            <w:r>
-              <w:rPr>
-                <w:noProof/>
-                <w:webHidden/>
-                <w:sz w:val="24"/>
-                <w:szCs w:val="24"/>
-              </w:rPr>
-            </w:r>
-            <w:r>
-              <w:rPr>
-                <w:noProof/>
-                <w:webHidden/>
-                <w:sz w:val="24"/>
-                <w:szCs w:val="24"/>
-              </w:rPr>
-              <w:fldChar w:fldCharType="separate"/>
-            </w:r>
-            <w:r>
-              <w:rPr>
-                <w:noProof/>
-                <w:webHidden/>
-                <w:sz w:val="24"/>
-                <w:szCs w:val="24"/>
-              </w:rPr>
-              <w:t>2</w:t>
-            </w:r>
-            <w:r>
-              <w:rPr>
-                <w:noProof/>
-                <w:webHidden/>
-                <w:sz w:val="24"/>
-                <w:szCs w:val="24"/>
-              </w:rPr>
-              <w:fldChar w:fldCharType="end"/>
-            </w:r>
-          </w:hyperlink>
-        </w:p>
-        <w:p>
-          <w:pPr>
-            <w:pStyle w:val="TOC2"/>
-            <w:rPr>
-              <w:noProof/>
-              <w:sz w:val="24"/>
-              <w:szCs w:val="24"/>
-              <w:lang w:eastAsia="en-US"/>
-            </w:rPr>
-          </w:pPr>
-          <w:hyperlink w:anchor="_Toc364946597" w:history="1">
-            <w:r>
-              <w:rPr>
-                <w:rStyle w:val="Hyperlink"/>
-                <w:rFonts w:ascii="Times New Roman" w:hAnsi="Times New Roman" w:cs="Times New Roman"/>
-                <w:noProof/>
-                <w:sz w:val="24"/>
-                <w:szCs w:val="24"/>
-                <w:lang w:val="vi-VN"/>
-              </w:rPr>
-              <w:t>5.2</w:t>
-            </w:r>
-            <w:r>
-              <w:rPr>
-                <w:noProof/>
-                <w:sz w:val="24"/>
-                <w:szCs w:val="24"/>
-                <w:lang w:eastAsia="en-US"/>
-              </w:rPr>
-              <w:tab/>
-            </w:r>
-            <w:r>
-              <w:rPr>
-                <w:rStyle w:val="Hyperlink"/>
-                <w:rFonts w:ascii="Times New Roman" w:hAnsi="Times New Roman" w:cs="Times New Roman"/>
-                <w:noProof/>
-                <w:sz w:val="24"/>
-                <w:szCs w:val="24"/>
-                <w:lang w:val="vi-VN"/>
-              </w:rPr>
-              <w:t>For our group</w:t>
-            </w:r>
-            <w:r>
-              <w:rPr>
-                <w:noProof/>
-                <w:webHidden/>
-                <w:sz w:val="24"/>
-                <w:szCs w:val="24"/>
-              </w:rPr>
-              <w:tab/>
-            </w:r>
-            <w:r>
-              <w:rPr>
-                <w:noProof/>
-                <w:webHidden/>
-                <w:sz w:val="24"/>
-                <w:szCs w:val="24"/>
-              </w:rPr>
-              <w:fldChar w:fldCharType="begin"/>
-            </w:r>
-            <w:r>
-              <w:rPr>
-                <w:noProof/>
-                <w:webHidden/>
-                <w:sz w:val="24"/>
-                <w:szCs w:val="24"/>
-              </w:rPr>
-              <w:instrText xml:space="preserve"> PAGEREF _Toc364946597 \h </w:instrText>
-            </w:r>
-            <w:r>
-              <w:rPr>
-                <w:noProof/>
-                <w:webHidden/>
-                <w:sz w:val="24"/>
-                <w:szCs w:val="24"/>
-              </w:rPr>
-            </w:r>
-            <w:r>
-              <w:rPr>
-                <w:noProof/>
-                <w:webHidden/>
-                <w:sz w:val="24"/>
-                <w:szCs w:val="24"/>
-              </w:rPr>
-              <w:fldChar w:fldCharType="separate"/>
-            </w:r>
-            <w:r>
-              <w:rPr>
-                <w:noProof/>
-                <w:webHidden/>
-                <w:sz w:val="24"/>
-                <w:szCs w:val="24"/>
-              </w:rPr>
-              <w:t>2</w:t>
-            </w:r>
-            <w:r>
-              <w:rPr>
-                <w:noProof/>
-                <w:webHidden/>
-                <w:sz w:val="24"/>
-                <w:szCs w:val="24"/>
-              </w:rPr>
-              <w:fldChar w:fldCharType="end"/>
-            </w:r>
-          </w:hyperlink>
-        </w:p>
-        <w:p>
-          <w:pPr>
-            <w:pStyle w:val="TOC2"/>
-            <w:rPr>
-              <w:noProof/>
-              <w:sz w:val="24"/>
-              <w:szCs w:val="24"/>
-              <w:lang w:eastAsia="en-US"/>
-            </w:rPr>
-          </w:pPr>
-          <w:hyperlink w:anchor="_Toc364946598" w:history="1">
-            <w:r>
-              <w:rPr>
-                <w:rStyle w:val="Hyperlink"/>
-                <w:noProof/>
-                <w:sz w:val="24"/>
-                <w:szCs w:val="24"/>
-                <w:lang w:val="vi-VN"/>
-              </w:rPr>
-              <w:t>5.3</w:t>
-            </w:r>
-            <w:r>
-              <w:rPr>
-                <w:noProof/>
-                <w:sz w:val="24"/>
-                <w:szCs w:val="24"/>
-                <w:lang w:eastAsia="en-US"/>
-              </w:rPr>
-              <w:tab/>
-            </w:r>
-            <w:r>
-              <w:rPr>
-                <w:rStyle w:val="Hyperlink"/>
-                <w:rFonts w:ascii="Times New Roman" w:hAnsi="Times New Roman" w:cs="Times New Roman"/>
-                <w:noProof/>
-                <w:sz w:val="24"/>
-                <w:szCs w:val="24"/>
-                <w:lang w:val="vi-VN"/>
-              </w:rPr>
-              <w:t xml:space="preserve">For </w:t>
-            </w:r>
-            <w:r>
-              <w:rPr>
-                <w:rStyle w:val="Hyperlink"/>
-                <w:noProof/>
-                <w:sz w:val="24"/>
-                <w:szCs w:val="24"/>
-                <w:lang w:val="vi-VN"/>
-              </w:rPr>
-              <w:t>Community</w:t>
-            </w:r>
-            <w:r>
-              <w:rPr>
-                <w:noProof/>
-                <w:webHidden/>
-                <w:sz w:val="24"/>
-                <w:szCs w:val="24"/>
-              </w:rPr>
-              <w:tab/>
-            </w:r>
-            <w:r>
-              <w:rPr>
-                <w:noProof/>
-                <w:webHidden/>
-                <w:sz w:val="24"/>
-                <w:szCs w:val="24"/>
-              </w:rPr>
-              <w:fldChar w:fldCharType="begin"/>
-            </w:r>
-            <w:r>
-              <w:rPr>
-                <w:noProof/>
-                <w:webHidden/>
-                <w:sz w:val="24"/>
-                <w:szCs w:val="24"/>
-              </w:rPr>
-              <w:instrText xml:space="preserve"> PAGEREF _Toc364946598 \h </w:instrText>
-            </w:r>
-            <w:r>
-              <w:rPr>
-                <w:noProof/>
-                <w:webHidden/>
-                <w:sz w:val="24"/>
-                <w:szCs w:val="24"/>
-              </w:rPr>
-            </w:r>
-            <w:r>
-              <w:rPr>
-                <w:noProof/>
-                <w:webHidden/>
-                <w:sz w:val="24"/>
-                <w:szCs w:val="24"/>
-              </w:rPr>
-              <w:fldChar w:fldCharType="separate"/>
-            </w:r>
-            <w:r>
-              <w:rPr>
-                <w:noProof/>
-                <w:webHidden/>
-                <w:sz w:val="24"/>
-                <w:szCs w:val="24"/>
-              </w:rPr>
-              <w:t>2</w:t>
-            </w:r>
-            <w:r>
-              <w:rPr>
-                <w:noProof/>
-                <w:webHidden/>
-                <w:sz w:val="24"/>
-                <w:szCs w:val="24"/>
-              </w:rPr>
-              <w:fldChar w:fldCharType="end"/>
-            </w:r>
-          </w:hyperlink>
-        </w:p>
-        <w:p>
-          <w:pPr>
-            <w:pStyle w:val="TOC1"/>
-            <w:rPr>
-              <w:noProof/>
-              <w:sz w:val="24"/>
-              <w:szCs w:val="24"/>
-              <w:lang w:eastAsia="en-US"/>
-            </w:rPr>
-          </w:pPr>
-          <w:hyperlink w:anchor="_Toc364946599" w:history="1">
-            <w:r>
-              <w:rPr>
-                <w:rStyle w:val="Hyperlink"/>
-                <w:rFonts w:ascii="Times New Roman" w:hAnsi="Times New Roman" w:cs="Times New Roman"/>
-                <w:noProof/>
-                <w:sz w:val="24"/>
-                <w:szCs w:val="24"/>
-              </w:rPr>
-              <w:t>6</w:t>
-            </w:r>
-            <w:r>
-              <w:rPr>
-                <w:noProof/>
-                <w:sz w:val="24"/>
-                <w:szCs w:val="24"/>
-                <w:lang w:eastAsia="en-US"/>
-              </w:rPr>
-              <w:tab/>
-            </w:r>
-            <w:r>
-              <w:rPr>
-                <w:rStyle w:val="Hyperlink"/>
-                <w:rFonts w:ascii="Times New Roman" w:hAnsi="Times New Roman" w:cs="Times New Roman"/>
-                <w:noProof/>
-                <w:sz w:val="24"/>
-                <w:szCs w:val="24"/>
-              </w:rPr>
-              <w:t>CRITICAL ASSUMPTION AND CONSTRAINTS</w:t>
-            </w:r>
-            <w:r>
-              <w:rPr>
-                <w:noProof/>
-                <w:webHidden/>
-                <w:sz w:val="24"/>
-                <w:szCs w:val="24"/>
-              </w:rPr>
-              <w:tab/>
-            </w:r>
-            <w:r>
-              <w:rPr>
-                <w:noProof/>
-                <w:webHidden/>
-                <w:sz w:val="24"/>
-                <w:szCs w:val="24"/>
-              </w:rPr>
-              <w:fldChar w:fldCharType="begin"/>
-            </w:r>
-            <w:r>
-              <w:rPr>
-                <w:noProof/>
-                <w:webHidden/>
-                <w:sz w:val="24"/>
-                <w:szCs w:val="24"/>
-              </w:rPr>
-              <w:instrText xml:space="preserve"> PAGEREF _Toc364946599 \h </w:instrText>
-            </w:r>
-            <w:r>
-              <w:rPr>
-                <w:noProof/>
-                <w:webHidden/>
-                <w:sz w:val="24"/>
-                <w:szCs w:val="24"/>
-              </w:rPr>
-            </w:r>
-            <w:r>
-              <w:rPr>
-                <w:noProof/>
-                <w:webHidden/>
-                <w:sz w:val="24"/>
-                <w:szCs w:val="24"/>
-              </w:rPr>
-              <w:fldChar w:fldCharType="separate"/>
-            </w:r>
-            <w:r>
-              <w:rPr>
-                <w:noProof/>
-                <w:webHidden/>
-                <w:sz w:val="24"/>
-                <w:szCs w:val="24"/>
-              </w:rPr>
-              <w:t>2</w:t>
-            </w:r>
-            <w:r>
-              <w:rPr>
-                <w:noProof/>
-                <w:webHidden/>
-                <w:sz w:val="24"/>
-                <w:szCs w:val="24"/>
-              </w:rPr>
-              <w:fldChar w:fldCharType="end"/>
-            </w:r>
-          </w:hyperlink>
-        </w:p>
-        <w:p>
-          <w:pPr>
-            <w:pStyle w:val="TOC1"/>
-            <w:rPr>
-              <w:noProof/>
-              <w:sz w:val="24"/>
-              <w:szCs w:val="24"/>
-              <w:lang w:eastAsia="en-US"/>
-            </w:rPr>
-          </w:pPr>
-          <w:hyperlink w:anchor="_Toc364946600" w:history="1">
-            <w:r>
-              <w:rPr>
-                <w:rStyle w:val="Hyperlink"/>
-                <w:rFonts w:ascii="Times New Roman" w:hAnsi="Times New Roman" w:cs="Times New Roman"/>
-                <w:noProof/>
-                <w:sz w:val="24"/>
-                <w:szCs w:val="24"/>
-              </w:rPr>
-              <w:t>7</w:t>
-            </w:r>
-            <w:r>
-              <w:rPr>
-                <w:noProof/>
-                <w:sz w:val="24"/>
-                <w:szCs w:val="24"/>
-                <w:lang w:eastAsia="en-US"/>
-              </w:rPr>
-              <w:tab/>
-            </w:r>
-            <w:r>
-              <w:rPr>
-                <w:rStyle w:val="Hyperlink"/>
-                <w:rFonts w:ascii="Times New Roman" w:hAnsi="Times New Roman" w:cs="Times New Roman"/>
-                <w:noProof/>
-                <w:sz w:val="24"/>
-                <w:szCs w:val="24"/>
-              </w:rPr>
-              <w:t>POTENTIAL RISKS</w:t>
-            </w:r>
-            <w:r>
-              <w:rPr>
-                <w:noProof/>
-                <w:webHidden/>
-                <w:sz w:val="24"/>
-                <w:szCs w:val="24"/>
-              </w:rPr>
-              <w:tab/>
-            </w:r>
-            <w:r>
-              <w:rPr>
-                <w:noProof/>
-                <w:webHidden/>
-                <w:sz w:val="24"/>
-                <w:szCs w:val="24"/>
-              </w:rPr>
-              <w:fldChar w:fldCharType="begin"/>
-            </w:r>
-            <w:r>
-              <w:rPr>
-                <w:noProof/>
-                <w:webHidden/>
-                <w:sz w:val="24"/>
-                <w:szCs w:val="24"/>
-              </w:rPr>
-              <w:instrText xml:space="preserve"> PAGEREF _Toc364946600 \h </w:instrText>
-            </w:r>
-            <w:r>
-              <w:rPr>
-                <w:noProof/>
-                <w:webHidden/>
-                <w:sz w:val="24"/>
-                <w:szCs w:val="24"/>
-              </w:rPr>
-            </w:r>
-            <w:r>
-              <w:rPr>
-                <w:noProof/>
-                <w:webHidden/>
-                <w:sz w:val="24"/>
-                <w:szCs w:val="24"/>
-              </w:rPr>
-              <w:fldChar w:fldCharType="separate"/>
-            </w:r>
-            <w:r>
-              <w:rPr>
-                <w:noProof/>
-                <w:webHidden/>
-                <w:sz w:val="24"/>
-                <w:szCs w:val="24"/>
-              </w:rPr>
-              <w:t>2</w:t>
-            </w:r>
-            <w:r>
-              <w:rPr>
-                <w:noProof/>
-                <w:webHidden/>
-                <w:sz w:val="24"/>
-                <w:szCs w:val="24"/>
-              </w:rPr>
-              <w:fldChar w:fldCharType="end"/>
-            </w:r>
-          </w:hyperlink>
-        </w:p>
-        <w:p>
-          <w:pPr>
-            <w:pStyle w:val="TOC1"/>
-            <w:rPr>
-              <w:noProof/>
-              <w:sz w:val="24"/>
-              <w:szCs w:val="24"/>
-              <w:lang w:eastAsia="en-US"/>
-            </w:rPr>
-          </w:pPr>
-          <w:hyperlink w:anchor="_Toc364946601" w:history="1">
-            <w:r>
-              <w:rPr>
-                <w:rStyle w:val="Hyperlink"/>
-                <w:rFonts w:ascii="Times New Roman" w:hAnsi="Times New Roman" w:cs="Times New Roman"/>
-                <w:noProof/>
-                <w:sz w:val="24"/>
-                <w:szCs w:val="24"/>
-              </w:rPr>
-              <w:t>8</w:t>
-            </w:r>
-            <w:r>
-              <w:rPr>
-                <w:noProof/>
-                <w:sz w:val="24"/>
-                <w:szCs w:val="24"/>
-                <w:lang w:eastAsia="en-US"/>
-              </w:rPr>
-              <w:tab/>
-            </w:r>
-            <w:r>
-              <w:rPr>
-                <w:rStyle w:val="Hyperlink"/>
-                <w:rFonts w:ascii="Times New Roman" w:hAnsi="Times New Roman" w:cs="Times New Roman"/>
-                <w:noProof/>
-                <w:sz w:val="24"/>
-                <w:szCs w:val="24"/>
-              </w:rPr>
-              <w:t>REFERENCE</w:t>
-            </w:r>
-            <w:r>
-              <w:rPr>
-                <w:noProof/>
-                <w:webHidden/>
-                <w:sz w:val="24"/>
-                <w:szCs w:val="24"/>
-              </w:rPr>
-              <w:tab/>
-            </w:r>
-            <w:r>
-              <w:rPr>
-                <w:noProof/>
-                <w:webHidden/>
-                <w:sz w:val="24"/>
-                <w:szCs w:val="24"/>
-              </w:rPr>
-              <w:fldChar w:fldCharType="begin"/>
-            </w:r>
-            <w:r>
-              <w:rPr>
-                <w:noProof/>
-                <w:webHidden/>
-                <w:sz w:val="24"/>
-                <w:szCs w:val="24"/>
-              </w:rPr>
-              <w:instrText xml:space="preserve"> PAGEREF _Toc364946601 \h </w:instrText>
-            </w:r>
-            <w:r>
-              <w:rPr>
-                <w:noProof/>
-                <w:webHidden/>
-                <w:sz w:val="24"/>
-                <w:szCs w:val="24"/>
-              </w:rPr>
-            </w:r>
-            <w:r>
-              <w:rPr>
-                <w:noProof/>
-                <w:webHidden/>
-                <w:sz w:val="24"/>
-                <w:szCs w:val="24"/>
-              </w:rPr>
-              <w:fldChar w:fldCharType="separate"/>
-            </w:r>
-            <w:r>
-              <w:rPr>
-                <w:noProof/>
-                <w:webHidden/>
-                <w:sz w:val="24"/>
-                <w:szCs w:val="24"/>
-              </w:rPr>
-              <w:t>2</w:t>
-            </w:r>
-            <w:r>
-              <w:rPr>
-                <w:noProof/>
-                <w:webHidden/>
-                <w:sz w:val="24"/>
-                <w:szCs w:val="24"/>
-              </w:rPr>
-              <w:fldChar w:fldCharType="end"/>
-            </w:r>
-          </w:hyperlink>
-        </w:p>
-        <w:p>
-          <w:pPr>
-            <w:rPr>
-              <w:rFonts w:ascii="Arial" w:hAnsi="Arial" w:cs="Arial"/>
-            </w:rPr>
-          </w:pPr>
-          <w:r>
-            <w:rPr>
-              <w:rFonts w:ascii="Arial" w:hAnsi="Arial" w:cs="Arial"/>
-              <w:sz w:val="24"/>
-              <w:szCs w:val="24"/>
-            </w:rPr>
-            <w:fldChar w:fldCharType="end"/>
-          </w:r>
-        </w:p>
-      </w:sdtContent>
-    </w:sdt>
     <w:p>
       <w:pPr>
         <w:rPr>
@@ -3053,1355 +1189,7 @@
         </w:rPr>
         <w:br w:type="page"/>
       </w:r>
-    </w:p>
-    <w:p>
-      <w:pPr>
-        <w:pStyle w:val="Heading1"/>
-        <w:numPr>
-          <w:ilvl w:val="0"/>
-          <w:numId w:val="1"/>
-        </w:numPr>
-        <w:spacing w:before="200"/>
-        <w:ind w:left="360" w:hanging="360"/>
-        <w:rPr>
-          <w:rFonts w:ascii="Times New Roman" w:hAnsi="Times New Roman" w:cs="Times New Roman"/>
-          <w:lang w:val="vi-VN"/>
-        </w:rPr>
-      </w:pPr>
-      <w:r>
-        <w:rPr>
-          <w:rFonts w:ascii="Times New Roman" w:hAnsi="Times New Roman" w:cs="Times New Roman"/>
-        </w:rPr>
-        <w:lastRenderedPageBreak/>
-        <w:t>INTRODUCTION</w:t>
-      </w:r>
       <w:bookmarkEnd w:id="1"/>
-    </w:p>
-    <w:p>
-      <w:pPr>
-        <w:pStyle w:val="Heading2"/>
-        <w:numPr>
-          <w:ilvl w:val="1"/>
-          <w:numId w:val="1"/>
-        </w:numPr>
-        <w:spacing w:after="120"/>
-        <w:ind w:left="630" w:hanging="180"/>
-        <w:rPr>
-          <w:rFonts w:ascii="Times New Roman" w:hAnsi="Times New Roman" w:cs="Times New Roman"/>
-          <w:sz w:val="28"/>
-          <w:szCs w:val="28"/>
-        </w:rPr>
-      </w:pPr>
-      <w:bookmarkStart w:id="2" w:name="_Toc364946587"/>
-      <w:r>
-        <w:rPr>
-          <w:rFonts w:ascii="Times New Roman" w:hAnsi="Times New Roman" w:cs="Times New Roman"/>
-          <w:sz w:val="28"/>
-          <w:szCs w:val="28"/>
-          <w:lang w:val="vi-VN"/>
-        </w:rPr>
-        <w:t>Purpose</w:t>
-      </w:r>
-      <w:bookmarkEnd w:id="2"/>
-    </w:p>
-    <w:p>
-      <w:pPr>
-        <w:tabs>
-          <w:tab w:val="left" w:pos="0"/>
-        </w:tabs>
-        <w:spacing w:after="120"/>
-        <w:jc w:val="both"/>
-        <w:rPr>
-          <w:rFonts w:ascii="Times New Roman" w:hAnsi="Times New Roman" w:cs="Times New Roman"/>
-        </w:rPr>
-      </w:pPr>
-      <w:r>
-        <w:rPr>
-          <w:rFonts w:ascii="Times New Roman" w:hAnsi="Times New Roman" w:cs="Times New Roman"/>
-        </w:rPr>
-        <w:t>&lt;&gt;</w:t>
-      </w:r>
-    </w:p>
-    <w:p>
-      <w:pPr>
-        <w:pStyle w:val="Heading2"/>
-        <w:numPr>
-          <w:ilvl w:val="1"/>
-          <w:numId w:val="1"/>
-        </w:numPr>
-        <w:spacing w:after="120"/>
-        <w:ind w:left="450" w:firstLine="0"/>
-        <w:rPr>
-          <w:rFonts w:ascii="Times New Roman" w:hAnsi="Times New Roman" w:cs="Times New Roman"/>
-          <w:sz w:val="28"/>
-          <w:szCs w:val="28"/>
-          <w:lang w:val="vi-VN"/>
-        </w:rPr>
-      </w:pPr>
-      <w:bookmarkStart w:id="3" w:name="_Toc364946588"/>
-      <w:r>
-        <w:rPr>
-          <w:rFonts w:ascii="Times New Roman" w:hAnsi="Times New Roman" w:cs="Times New Roman"/>
-          <w:sz w:val="28"/>
-          <w:szCs w:val="28"/>
-          <w:lang w:val="vi-VN"/>
-        </w:rPr>
-        <w:t>Acronyms</w:t>
-      </w:r>
-      <w:r>
-        <w:rPr>
-          <w:rFonts w:ascii="Times New Roman" w:hAnsi="Times New Roman" w:cs="Times New Roman"/>
-          <w:sz w:val="28"/>
-          <w:szCs w:val="28"/>
-          <w:lang w:val="vi-VN"/>
-        </w:rPr>
-        <w:t xml:space="preserve"> and Definitions</w:t>
-      </w:r>
-      <w:bookmarkEnd w:id="3"/>
-    </w:p>
-    <w:tbl>
-      <w:tblPr>
-        <w:tblStyle w:val="GridTable4-Accent5"/>
-        <w:tblW w:w="0" w:type="auto"/>
-        <w:tblLook w:val="04A0" w:firstRow="1" w:lastRow="0" w:firstColumn="1" w:lastColumn="0" w:noHBand="0" w:noVBand="1"/>
-      </w:tblPr>
-      <w:tblGrid>
-        <w:gridCol w:w="1815"/>
-        <w:gridCol w:w="4194"/>
-        <w:gridCol w:w="2288"/>
-      </w:tblGrid>
-      <w:tr>
-        <w:trPr>
-          <w:cnfStyle w:val="100000000000" w:firstRow="1" w:lastRow="0" w:firstColumn="0" w:lastColumn="0" w:oddVBand="0" w:evenVBand="0" w:oddHBand="0" w:evenHBand="0" w:firstRowFirstColumn="0" w:firstRowLastColumn="0" w:lastRowFirstColumn="0" w:lastRowLastColumn="0"/>
-        </w:trPr>
-        <w:tc>
-          <w:tcPr>
-            <w:cnfStyle w:val="001000000000" w:firstRow="0" w:lastRow="0" w:firstColumn="1" w:lastColumn="0" w:oddVBand="0" w:evenVBand="0" w:oddHBand="0" w:evenHBand="0" w:firstRowFirstColumn="0" w:firstRowLastColumn="0" w:lastRowFirstColumn="0" w:lastRowLastColumn="0"/>
-            <w:tcW w:w="1833" w:type="dxa"/>
-          </w:tcPr>
-          <w:p>
-            <w:pPr>
-              <w:jc w:val="center"/>
-              <w:rPr>
-                <w:rFonts w:ascii="Times New Roman" w:hAnsi="Times New Roman" w:cs="Times New Roman"/>
-              </w:rPr>
-            </w:pPr>
-            <w:r>
-              <w:rPr>
-                <w:rFonts w:ascii="Times New Roman" w:hAnsi="Times New Roman" w:cs="Times New Roman"/>
-              </w:rPr>
-              <w:t>Acronym</w:t>
-            </w:r>
-            <w:r>
-              <w:rPr>
-                <w:rFonts w:ascii="Times New Roman" w:hAnsi="Times New Roman" w:cs="Times New Roman"/>
-              </w:rPr>
-              <w:t xml:space="preserve"> &amp; </w:t>
-            </w:r>
-            <w:r>
-              <w:rPr>
-                <w:rFonts w:ascii="Times New Roman" w:hAnsi="Times New Roman" w:cs="Times New Roman"/>
-              </w:rPr>
-              <w:t>Abbreviation</w:t>
-            </w:r>
-          </w:p>
-        </w:tc>
-        <w:tc>
-          <w:tcPr>
-            <w:tcW w:w="4347" w:type="dxa"/>
-          </w:tcPr>
-          <w:p>
-            <w:pPr>
-              <w:jc w:val="center"/>
-              <w:cnfStyle w:val="100000000000" w:firstRow="1" w:lastRow="0" w:firstColumn="0" w:lastColumn="0" w:oddVBand="0" w:evenVBand="0" w:oddHBand="0" w:evenHBand="0" w:firstRowFirstColumn="0" w:firstRowLastColumn="0" w:lastRowFirstColumn="0" w:lastRowLastColumn="0"/>
-              <w:rPr>
-                <w:rFonts w:ascii="Times New Roman" w:hAnsi="Times New Roman" w:cs="Times New Roman"/>
-              </w:rPr>
-            </w:pPr>
-            <w:r>
-              <w:rPr>
-                <w:rFonts w:ascii="Times New Roman" w:hAnsi="Times New Roman" w:cs="Times New Roman"/>
-              </w:rPr>
-              <w:t>Definition</w:t>
-            </w:r>
-          </w:p>
-        </w:tc>
-        <w:tc>
-          <w:tcPr>
-            <w:tcW w:w="2370" w:type="dxa"/>
-          </w:tcPr>
-          <w:p>
-            <w:pPr>
-              <w:jc w:val="center"/>
-              <w:cnfStyle w:val="100000000000" w:firstRow="1" w:lastRow="0" w:firstColumn="0" w:lastColumn="0" w:oddVBand="0" w:evenVBand="0" w:oddHBand="0" w:evenHBand="0" w:firstRowFirstColumn="0" w:firstRowLastColumn="0" w:lastRowFirstColumn="0" w:lastRowLastColumn="0"/>
-              <w:rPr>
-                <w:rFonts w:ascii="Times New Roman" w:hAnsi="Times New Roman" w:cs="Times New Roman"/>
-              </w:rPr>
-            </w:pPr>
-            <w:r>
-              <w:rPr>
-                <w:rFonts w:ascii="Times New Roman" w:hAnsi="Times New Roman" w:cs="Times New Roman"/>
-              </w:rPr>
-              <w:t>Note</w:t>
-            </w:r>
-          </w:p>
-        </w:tc>
-      </w:tr>
-      <w:tr>
-        <w:trPr>
-          <w:cnfStyle w:val="000000100000" w:firstRow="0" w:lastRow="0" w:firstColumn="0" w:lastColumn="0" w:oddVBand="0" w:evenVBand="0" w:oddHBand="1" w:evenHBand="0" w:firstRowFirstColumn="0" w:firstRowLastColumn="0" w:lastRowFirstColumn="0" w:lastRowLastColumn="0"/>
-        </w:trPr>
-        <w:tc>
-          <w:tcPr>
-            <w:cnfStyle w:val="001000000000" w:firstRow="0" w:lastRow="0" w:firstColumn="1" w:lastColumn="0" w:oddVBand="0" w:evenVBand="0" w:oddHBand="0" w:evenHBand="0" w:firstRowFirstColumn="0" w:firstRowLastColumn="0" w:lastRowFirstColumn="0" w:lastRowLastColumn="0"/>
-            <w:tcW w:w="1833" w:type="dxa"/>
-          </w:tcPr>
-          <w:p>
-            <w:pPr>
-              <w:rPr>
-                <w:rFonts w:ascii="Times New Roman" w:hAnsi="Times New Roman" w:cs="Times New Roman"/>
-              </w:rPr>
-            </w:pPr>
-          </w:p>
-        </w:tc>
-        <w:tc>
-          <w:tcPr>
-            <w:tcW w:w="4347" w:type="dxa"/>
-          </w:tcPr>
-          <w:p>
-            <w:pPr>
-              <w:cnfStyle w:val="000000100000" w:firstRow="0" w:lastRow="0" w:firstColumn="0" w:lastColumn="0" w:oddVBand="0" w:evenVBand="0" w:oddHBand="1" w:evenHBand="0" w:firstRowFirstColumn="0" w:firstRowLastColumn="0" w:lastRowFirstColumn="0" w:lastRowLastColumn="0"/>
-              <w:rPr>
-                <w:rFonts w:ascii="Times New Roman" w:hAnsi="Times New Roman" w:cs="Times New Roman"/>
-              </w:rPr>
-            </w:pPr>
-          </w:p>
-        </w:tc>
-        <w:tc>
-          <w:tcPr>
-            <w:tcW w:w="2370" w:type="dxa"/>
-          </w:tcPr>
-          <w:p>
-            <w:pPr>
-              <w:cnfStyle w:val="000000100000" w:firstRow="0" w:lastRow="0" w:firstColumn="0" w:lastColumn="0" w:oddVBand="0" w:evenVBand="0" w:oddHBand="1" w:evenHBand="0" w:firstRowFirstColumn="0" w:firstRowLastColumn="0" w:lastRowFirstColumn="0" w:lastRowLastColumn="0"/>
-              <w:rPr>
-                <w:rFonts w:ascii="Times New Roman" w:hAnsi="Times New Roman" w:cs="Times New Roman"/>
-              </w:rPr>
-            </w:pPr>
-          </w:p>
-        </w:tc>
-      </w:tr>
-      <w:tr>
-        <w:tc>
-          <w:tcPr>
-            <w:cnfStyle w:val="001000000000" w:firstRow="0" w:lastRow="0" w:firstColumn="1" w:lastColumn="0" w:oddVBand="0" w:evenVBand="0" w:oddHBand="0" w:evenHBand="0" w:firstRowFirstColumn="0" w:firstRowLastColumn="0" w:lastRowFirstColumn="0" w:lastRowLastColumn="0"/>
-            <w:tcW w:w="1833" w:type="dxa"/>
-          </w:tcPr>
-          <w:p>
-            <w:pPr>
-              <w:rPr>
-                <w:rFonts w:ascii="Times New Roman" w:hAnsi="Times New Roman" w:cs="Times New Roman"/>
-              </w:rPr>
-            </w:pPr>
-          </w:p>
-        </w:tc>
-        <w:tc>
-          <w:tcPr>
-            <w:tcW w:w="4347" w:type="dxa"/>
-          </w:tcPr>
-          <w:p>
-            <w:pPr>
-              <w:cnfStyle w:val="000000000000" w:firstRow="0" w:lastRow="0" w:firstColumn="0" w:lastColumn="0" w:oddVBand="0" w:evenVBand="0" w:oddHBand="0" w:evenHBand="0" w:firstRowFirstColumn="0" w:firstRowLastColumn="0" w:lastRowFirstColumn="0" w:lastRowLastColumn="0"/>
-              <w:rPr>
-                <w:rFonts w:ascii="Times New Roman" w:hAnsi="Times New Roman" w:cs="Times New Roman"/>
-              </w:rPr>
-            </w:pPr>
-          </w:p>
-        </w:tc>
-        <w:tc>
-          <w:tcPr>
-            <w:tcW w:w="2370" w:type="dxa"/>
-          </w:tcPr>
-          <w:p>
-            <w:pPr>
-              <w:cnfStyle w:val="000000000000" w:firstRow="0" w:lastRow="0" w:firstColumn="0" w:lastColumn="0" w:oddVBand="0" w:evenVBand="0" w:oddHBand="0" w:evenHBand="0" w:firstRowFirstColumn="0" w:firstRowLastColumn="0" w:lastRowFirstColumn="0" w:lastRowLastColumn="0"/>
-              <w:rPr>
-                <w:rFonts w:ascii="Times New Roman" w:hAnsi="Times New Roman" w:cs="Times New Roman"/>
-              </w:rPr>
-            </w:pPr>
-          </w:p>
-        </w:tc>
-      </w:tr>
-      <w:tr>
-        <w:trPr>
-          <w:cnfStyle w:val="000000100000" w:firstRow="0" w:lastRow="0" w:firstColumn="0" w:lastColumn="0" w:oddVBand="0" w:evenVBand="0" w:oddHBand="1" w:evenHBand="0" w:firstRowFirstColumn="0" w:firstRowLastColumn="0" w:lastRowFirstColumn="0" w:lastRowLastColumn="0"/>
-        </w:trPr>
-        <w:tc>
-          <w:tcPr>
-            <w:cnfStyle w:val="001000000000" w:firstRow="0" w:lastRow="0" w:firstColumn="1" w:lastColumn="0" w:oddVBand="0" w:evenVBand="0" w:oddHBand="0" w:evenHBand="0" w:firstRowFirstColumn="0" w:firstRowLastColumn="0" w:lastRowFirstColumn="0" w:lastRowLastColumn="0"/>
-            <w:tcW w:w="1833" w:type="dxa"/>
-          </w:tcPr>
-          <w:p>
-            <w:pPr>
-              <w:rPr>
-                <w:rFonts w:ascii="Times New Roman" w:hAnsi="Times New Roman" w:cs="Times New Roman"/>
-              </w:rPr>
-            </w:pPr>
-          </w:p>
-        </w:tc>
-        <w:tc>
-          <w:tcPr>
-            <w:tcW w:w="4347" w:type="dxa"/>
-          </w:tcPr>
-          <w:p>
-            <w:pPr>
-              <w:cnfStyle w:val="000000100000" w:firstRow="0" w:lastRow="0" w:firstColumn="0" w:lastColumn="0" w:oddVBand="0" w:evenVBand="0" w:oddHBand="1" w:evenHBand="0" w:firstRowFirstColumn="0" w:firstRowLastColumn="0" w:lastRowFirstColumn="0" w:lastRowLastColumn="0"/>
-              <w:rPr>
-                <w:rFonts w:ascii="Times New Roman" w:hAnsi="Times New Roman" w:cs="Times New Roman"/>
-              </w:rPr>
-            </w:pPr>
-          </w:p>
-        </w:tc>
-        <w:tc>
-          <w:tcPr>
-            <w:tcW w:w="2370" w:type="dxa"/>
-          </w:tcPr>
-          <w:p>
-            <w:pPr>
-              <w:cnfStyle w:val="000000100000" w:firstRow="0" w:lastRow="0" w:firstColumn="0" w:lastColumn="0" w:oddVBand="0" w:evenVBand="0" w:oddHBand="1" w:evenHBand="0" w:firstRowFirstColumn="0" w:firstRowLastColumn="0" w:lastRowFirstColumn="0" w:lastRowLastColumn="0"/>
-              <w:rPr>
-                <w:rFonts w:ascii="Times New Roman" w:hAnsi="Times New Roman" w:cs="Times New Roman"/>
-              </w:rPr>
-            </w:pPr>
-          </w:p>
-        </w:tc>
-      </w:tr>
-      <w:tr>
-        <w:tc>
-          <w:tcPr>
-            <w:cnfStyle w:val="001000000000" w:firstRow="0" w:lastRow="0" w:firstColumn="1" w:lastColumn="0" w:oddVBand="0" w:evenVBand="0" w:oddHBand="0" w:evenHBand="0" w:firstRowFirstColumn="0" w:firstRowLastColumn="0" w:lastRowFirstColumn="0" w:lastRowLastColumn="0"/>
-            <w:tcW w:w="1833" w:type="dxa"/>
-          </w:tcPr>
-          <w:p>
-            <w:pPr>
-              <w:rPr>
-                <w:rFonts w:ascii="Times New Roman" w:hAnsi="Times New Roman" w:cs="Times New Roman"/>
-              </w:rPr>
-            </w:pPr>
-          </w:p>
-        </w:tc>
-        <w:tc>
-          <w:tcPr>
-            <w:tcW w:w="4347" w:type="dxa"/>
-          </w:tcPr>
-          <w:p>
-            <w:pPr>
-              <w:cnfStyle w:val="000000000000" w:firstRow="0" w:lastRow="0" w:firstColumn="0" w:lastColumn="0" w:oddVBand="0" w:evenVBand="0" w:oddHBand="0" w:evenHBand="0" w:firstRowFirstColumn="0" w:firstRowLastColumn="0" w:lastRowFirstColumn="0" w:lastRowLastColumn="0"/>
-              <w:rPr>
-                <w:rFonts w:ascii="Times New Roman" w:hAnsi="Times New Roman" w:cs="Times New Roman"/>
-              </w:rPr>
-            </w:pPr>
-          </w:p>
-        </w:tc>
-        <w:tc>
-          <w:tcPr>
-            <w:tcW w:w="2370" w:type="dxa"/>
-          </w:tcPr>
-          <w:p>
-            <w:pPr>
-              <w:cnfStyle w:val="000000000000" w:firstRow="0" w:lastRow="0" w:firstColumn="0" w:lastColumn="0" w:oddVBand="0" w:evenVBand="0" w:oddHBand="0" w:evenHBand="0" w:firstRowFirstColumn="0" w:firstRowLastColumn="0" w:lastRowFirstColumn="0" w:lastRowLastColumn="0"/>
-              <w:rPr>
-                <w:rFonts w:ascii="Times New Roman" w:hAnsi="Times New Roman" w:cs="Times New Roman"/>
-              </w:rPr>
-            </w:pPr>
-          </w:p>
-        </w:tc>
-      </w:tr>
-      <w:tr>
-        <w:trPr>
-          <w:cnfStyle w:val="000000100000" w:firstRow="0" w:lastRow="0" w:firstColumn="0" w:lastColumn="0" w:oddVBand="0" w:evenVBand="0" w:oddHBand="1" w:evenHBand="0" w:firstRowFirstColumn="0" w:firstRowLastColumn="0" w:lastRowFirstColumn="0" w:lastRowLastColumn="0"/>
-        </w:trPr>
-        <w:tc>
-          <w:tcPr>
-            <w:cnfStyle w:val="001000000000" w:firstRow="0" w:lastRow="0" w:firstColumn="1" w:lastColumn="0" w:oddVBand="0" w:evenVBand="0" w:oddHBand="0" w:evenHBand="0" w:firstRowFirstColumn="0" w:firstRowLastColumn="0" w:lastRowFirstColumn="0" w:lastRowLastColumn="0"/>
-            <w:tcW w:w="1833" w:type="dxa"/>
-          </w:tcPr>
-          <w:p>
-            <w:pPr>
-              <w:rPr>
-                <w:rFonts w:ascii="Times New Roman" w:hAnsi="Times New Roman" w:cs="Times New Roman"/>
-              </w:rPr>
-            </w:pPr>
-          </w:p>
-        </w:tc>
-        <w:tc>
-          <w:tcPr>
-            <w:tcW w:w="4347" w:type="dxa"/>
-          </w:tcPr>
-          <w:p>
-            <w:pPr>
-              <w:cnfStyle w:val="000000100000" w:firstRow="0" w:lastRow="0" w:firstColumn="0" w:lastColumn="0" w:oddVBand="0" w:evenVBand="0" w:oddHBand="1" w:evenHBand="0" w:firstRowFirstColumn="0" w:firstRowLastColumn="0" w:lastRowFirstColumn="0" w:lastRowLastColumn="0"/>
-              <w:rPr>
-                <w:rFonts w:ascii="Times New Roman" w:hAnsi="Times New Roman" w:cs="Times New Roman"/>
-              </w:rPr>
-            </w:pPr>
-          </w:p>
-        </w:tc>
-        <w:tc>
-          <w:tcPr>
-            <w:tcW w:w="2370" w:type="dxa"/>
-          </w:tcPr>
-          <w:p>
-            <w:pPr>
-              <w:cnfStyle w:val="000000100000" w:firstRow="0" w:lastRow="0" w:firstColumn="0" w:lastColumn="0" w:oddVBand="0" w:evenVBand="0" w:oddHBand="1" w:evenHBand="0" w:firstRowFirstColumn="0" w:firstRowLastColumn="0" w:lastRowFirstColumn="0" w:lastRowLastColumn="0"/>
-              <w:rPr>
-                <w:rFonts w:ascii="Times New Roman" w:hAnsi="Times New Roman" w:cs="Times New Roman"/>
-              </w:rPr>
-            </w:pPr>
-          </w:p>
-        </w:tc>
-      </w:tr>
-      <w:tr>
-        <w:tc>
-          <w:tcPr>
-            <w:cnfStyle w:val="001000000000" w:firstRow="0" w:lastRow="0" w:firstColumn="1" w:lastColumn="0" w:oddVBand="0" w:evenVBand="0" w:oddHBand="0" w:evenHBand="0" w:firstRowFirstColumn="0" w:firstRowLastColumn="0" w:lastRowFirstColumn="0" w:lastRowLastColumn="0"/>
-            <w:tcW w:w="1833" w:type="dxa"/>
-          </w:tcPr>
-          <w:p>
-            <w:pPr>
-              <w:rPr>
-                <w:rFonts w:ascii="Times New Roman" w:hAnsi="Times New Roman" w:cs="Times New Roman"/>
-              </w:rPr>
-            </w:pPr>
-          </w:p>
-        </w:tc>
-        <w:tc>
-          <w:tcPr>
-            <w:tcW w:w="4347" w:type="dxa"/>
-          </w:tcPr>
-          <w:p>
-            <w:pPr>
-              <w:cnfStyle w:val="000000000000" w:firstRow="0" w:lastRow="0" w:firstColumn="0" w:lastColumn="0" w:oddVBand="0" w:evenVBand="0" w:oddHBand="0" w:evenHBand="0" w:firstRowFirstColumn="0" w:firstRowLastColumn="0" w:lastRowFirstColumn="0" w:lastRowLastColumn="0"/>
-              <w:rPr>
-                <w:rFonts w:ascii="Times New Roman" w:hAnsi="Times New Roman" w:cs="Times New Roman"/>
-                <w:i/>
-              </w:rPr>
-            </w:pPr>
-          </w:p>
-        </w:tc>
-        <w:tc>
-          <w:tcPr>
-            <w:tcW w:w="2370" w:type="dxa"/>
-          </w:tcPr>
-          <w:p>
-            <w:pPr>
-              <w:cnfStyle w:val="000000000000" w:firstRow="0" w:lastRow="0" w:firstColumn="0" w:lastColumn="0" w:oddVBand="0" w:evenVBand="0" w:oddHBand="0" w:evenHBand="0" w:firstRowFirstColumn="0" w:firstRowLastColumn="0" w:lastRowFirstColumn="0" w:lastRowLastColumn="0"/>
-              <w:rPr>
-                <w:rFonts w:ascii="Times New Roman" w:hAnsi="Times New Roman" w:cs="Times New Roman"/>
-              </w:rPr>
-            </w:pPr>
-          </w:p>
-        </w:tc>
-      </w:tr>
-      <w:tr>
-        <w:trPr>
-          <w:cnfStyle w:val="000000100000" w:firstRow="0" w:lastRow="0" w:firstColumn="0" w:lastColumn="0" w:oddVBand="0" w:evenVBand="0" w:oddHBand="1" w:evenHBand="0" w:firstRowFirstColumn="0" w:firstRowLastColumn="0" w:lastRowFirstColumn="0" w:lastRowLastColumn="0"/>
-        </w:trPr>
-        <w:tc>
-          <w:tcPr>
-            <w:cnfStyle w:val="001000000000" w:firstRow="0" w:lastRow="0" w:firstColumn="1" w:lastColumn="0" w:oddVBand="0" w:evenVBand="0" w:oddHBand="0" w:evenHBand="0" w:firstRowFirstColumn="0" w:firstRowLastColumn="0" w:lastRowFirstColumn="0" w:lastRowLastColumn="0"/>
-            <w:tcW w:w="1833" w:type="dxa"/>
-          </w:tcPr>
-          <w:p>
-            <w:pPr>
-              <w:rPr>
-                <w:rFonts w:ascii="Times New Roman" w:hAnsi="Times New Roman" w:cs="Times New Roman"/>
-              </w:rPr>
-            </w:pPr>
-          </w:p>
-        </w:tc>
-        <w:tc>
-          <w:tcPr>
-            <w:tcW w:w="4347" w:type="dxa"/>
-          </w:tcPr>
-          <w:p>
-            <w:pPr>
-              <w:cnfStyle w:val="000000100000" w:firstRow="0" w:lastRow="0" w:firstColumn="0" w:lastColumn="0" w:oddVBand="0" w:evenVBand="0" w:oddHBand="1" w:evenHBand="0" w:firstRowFirstColumn="0" w:firstRowLastColumn="0" w:lastRowFirstColumn="0" w:lastRowLastColumn="0"/>
-              <w:rPr>
-                <w:rFonts w:ascii="Times New Roman" w:hAnsi="Times New Roman" w:cs="Times New Roman"/>
-              </w:rPr>
-            </w:pPr>
-          </w:p>
-        </w:tc>
-        <w:tc>
-          <w:tcPr>
-            <w:tcW w:w="2370" w:type="dxa"/>
-          </w:tcPr>
-          <w:p>
-            <w:pPr>
-              <w:cnfStyle w:val="000000100000" w:firstRow="0" w:lastRow="0" w:firstColumn="0" w:lastColumn="0" w:oddVBand="0" w:evenVBand="0" w:oddHBand="1" w:evenHBand="0" w:firstRowFirstColumn="0" w:firstRowLastColumn="0" w:lastRowFirstColumn="0" w:lastRowLastColumn="0"/>
-              <w:rPr>
-                <w:rFonts w:ascii="Times New Roman" w:hAnsi="Times New Roman" w:cs="Times New Roman"/>
-              </w:rPr>
-            </w:pPr>
-          </w:p>
-        </w:tc>
-      </w:tr>
-    </w:tbl>
-    <w:p>
-      <w:pPr>
-        <w:jc w:val="center"/>
-        <w:rPr>
-          <w:rFonts w:ascii="Arial" w:hAnsi="Arial" w:cs="Arial"/>
-          <w:i/>
-        </w:rPr>
-      </w:pPr>
-      <w:r>
-        <w:rPr>
-          <w:rFonts w:ascii="Arial" w:hAnsi="Arial" w:cs="Arial"/>
-          <w:i/>
-        </w:rPr>
-        <w:t>Table 1</w:t>
-      </w:r>
-      <w:r>
-        <w:rPr>
-          <w:rFonts w:ascii="Arial" w:hAnsi="Arial" w:cs="Arial"/>
-          <w:i/>
-        </w:rPr>
-        <w:t xml:space="preserve">-1: </w:t>
-      </w:r>
-      <w:r>
-        <w:rPr>
-          <w:rFonts w:ascii="Arial" w:hAnsi="Arial" w:cs="Arial"/>
-          <w:i/>
-        </w:rPr>
-        <w:t>Definitions and Acronyms</w:t>
-      </w:r>
-    </w:p>
-    <w:p>
-      <w:pPr>
-        <w:pStyle w:val="Heading1"/>
-        <w:numPr>
-          <w:ilvl w:val="0"/>
-          <w:numId w:val="1"/>
-        </w:numPr>
-        <w:spacing w:before="200"/>
-        <w:ind w:left="360" w:hanging="360"/>
-        <w:rPr>
-          <w:rFonts w:ascii="Times New Roman" w:hAnsi="Times New Roman" w:cs="Times New Roman"/>
-        </w:rPr>
-      </w:pPr>
-      <w:bookmarkStart w:id="4" w:name="_Toc364946589"/>
-      <w:r>
-        <w:rPr>
-          <w:rFonts w:ascii="Times New Roman" w:hAnsi="Times New Roman" w:cs="Times New Roman"/>
-        </w:rPr>
-        <w:t>ABSTRACT</w:t>
-      </w:r>
-      <w:bookmarkEnd w:id="4"/>
-    </w:p>
-    <w:p>
-      <w:pPr>
-        <w:jc w:val="both"/>
-        <w:rPr>
-          <w:rFonts w:ascii="Times New Roman" w:eastAsiaTheme="majorEastAsia" w:hAnsi="Times New Roman" w:cs="Times New Roman"/>
-          <w:bCs/>
-        </w:rPr>
-      </w:pPr>
-      <w:r>
-        <w:rPr>
-          <w:rFonts w:ascii="Times New Roman" w:hAnsi="Times New Roman" w:cs="Times New Roman"/>
-        </w:rPr>
-        <w:t>&lt;&gt;</w:t>
-      </w:r>
-    </w:p>
-    <w:p>
-      <w:pPr>
-        <w:pStyle w:val="Heading1"/>
-        <w:numPr>
-          <w:ilvl w:val="0"/>
-          <w:numId w:val="1"/>
-        </w:numPr>
-        <w:spacing w:before="200"/>
-        <w:ind w:left="360" w:hanging="360"/>
-        <w:rPr>
-          <w:rFonts w:ascii="Times New Roman" w:hAnsi="Times New Roman" w:cs="Times New Roman"/>
-        </w:rPr>
-      </w:pPr>
-      <w:bookmarkStart w:id="5" w:name="_Toc364946590"/>
-      <w:r>
-        <w:rPr>
-          <w:rFonts w:ascii="Times New Roman" w:hAnsi="Times New Roman" w:cs="Times New Roman"/>
-        </w:rPr>
-        <w:t>LITERATURE REVIEW</w:t>
-      </w:r>
-      <w:bookmarkEnd w:id="5"/>
-    </w:p>
-    <w:p>
-      <w:pPr>
-        <w:jc w:val="both"/>
-        <w:rPr>
-          <w:rFonts w:ascii="Times New Roman" w:hAnsi="Times New Roman" w:cs="Times New Roman"/>
-        </w:rPr>
-      </w:pPr>
-      <w:r>
-        <w:rPr>
-          <w:rFonts w:ascii="Times New Roman" w:hAnsi="Times New Roman" w:cs="Times New Roman"/>
-        </w:rPr>
-        <w:t>&lt;&gt;</w:t>
-      </w:r>
-    </w:p>
-    <w:p>
-      <w:pPr>
-        <w:pStyle w:val="Heading1"/>
-        <w:numPr>
-          <w:ilvl w:val="0"/>
-          <w:numId w:val="1"/>
-        </w:numPr>
-        <w:spacing w:before="200"/>
-        <w:ind w:left="360" w:hanging="360"/>
-        <w:rPr>
-          <w:rFonts w:ascii="Times New Roman" w:hAnsi="Times New Roman" w:cs="Times New Roman"/>
-        </w:rPr>
-      </w:pPr>
-      <w:bookmarkStart w:id="6" w:name="_Toc364946591"/>
-      <w:r>
-        <w:rPr>
-          <w:rFonts w:ascii="Times New Roman" w:hAnsi="Times New Roman" w:cs="Times New Roman"/>
-        </w:rPr>
-        <w:t>PROPOSAL</w:t>
-      </w:r>
-      <w:bookmarkEnd w:id="6"/>
-    </w:p>
-    <w:p>
-      <w:pPr>
-        <w:pStyle w:val="Heading2"/>
-        <w:numPr>
-          <w:ilvl w:val="1"/>
-          <w:numId w:val="1"/>
-        </w:numPr>
-        <w:spacing w:after="120"/>
-        <w:ind w:left="450" w:firstLine="0"/>
-        <w:rPr>
-          <w:rFonts w:ascii="Times New Roman" w:hAnsi="Times New Roman" w:cs="Times New Roman"/>
-          <w:sz w:val="28"/>
-          <w:szCs w:val="28"/>
-          <w:lang w:val="vi-VN"/>
-        </w:rPr>
-      </w:pPr>
-      <w:bookmarkStart w:id="7" w:name="_Toc364946592"/>
-      <w:r>
-        <w:rPr>
-          <w:rFonts w:ascii="Times New Roman" w:hAnsi="Times New Roman" w:cs="Times New Roman"/>
-          <w:sz w:val="28"/>
-          <w:szCs w:val="28"/>
-          <w:lang w:val="vi-VN"/>
-        </w:rPr>
-        <w:t>The idea</w:t>
-      </w:r>
-      <w:bookmarkEnd w:id="7"/>
-    </w:p>
-    <w:p>
-      <w:pPr>
-        <w:spacing w:after="120"/>
-        <w:jc w:val="both"/>
-        <w:rPr>
-          <w:rStyle w:val="hps"/>
-          <w:rFonts w:ascii="Times New Roman" w:hAnsi="Times New Roman" w:cs="Times New Roman"/>
-        </w:rPr>
-      </w:pPr>
-      <w:r>
-        <w:rPr>
-          <w:rFonts w:ascii="Times New Roman" w:hAnsi="Times New Roman" w:cs="Times New Roman"/>
-        </w:rPr>
-        <w:t>&lt;&gt;</w:t>
-      </w:r>
-    </w:p>
-    <w:p>
-      <w:pPr>
-        <w:pStyle w:val="Heading2"/>
-        <w:numPr>
-          <w:ilvl w:val="1"/>
-          <w:numId w:val="1"/>
-        </w:numPr>
-        <w:spacing w:after="120"/>
-        <w:ind w:left="450" w:firstLine="0"/>
-        <w:rPr>
-          <w:rFonts w:ascii="Times New Roman" w:hAnsi="Times New Roman" w:cs="Times New Roman"/>
-          <w:sz w:val="28"/>
-          <w:szCs w:val="28"/>
-        </w:rPr>
-      </w:pPr>
-      <w:bookmarkStart w:id="8" w:name="_Toc364946593"/>
-      <w:r>
-        <w:rPr>
-          <w:rFonts w:ascii="Times New Roman" w:hAnsi="Times New Roman" w:cs="Times New Roman"/>
-          <w:sz w:val="28"/>
-          <w:szCs w:val="28"/>
-        </w:rPr>
-        <w:t>Objectives</w:t>
-      </w:r>
-    </w:p>
-    <w:p>
-      <w:pPr>
-        <w:spacing w:after="120"/>
-        <w:rPr>
-          <w:rFonts w:ascii="Times New Roman" w:hAnsi="Times New Roman" w:cs="Times New Roman"/>
-        </w:rPr>
-      </w:pPr>
-      <w:r>
-        <w:rPr>
-          <w:rFonts w:ascii="Times New Roman" w:hAnsi="Times New Roman" w:cs="Times New Roman"/>
-        </w:rPr>
-        <w:t>&lt;</w:t>
-      </w:r>
-      <w:r>
-        <w:rPr>
-          <w:rFonts w:ascii="Times New Roman" w:hAnsi="Times New Roman" w:cs="Times New Roman"/>
-        </w:rPr>
-        <w:t>The ob</w:t>
-      </w:r>
-      <w:r>
-        <w:rPr>
-          <w:rFonts w:ascii="Times New Roman" w:hAnsi="Times New Roman" w:cs="Times New Roman"/>
-        </w:rPr>
-        <w:t>jective of the project</w:t>
-      </w:r>
-      <w:r>
-        <w:rPr>
-          <w:rFonts w:ascii="Times New Roman" w:hAnsi="Times New Roman" w:cs="Times New Roman"/>
-        </w:rPr>
-        <w:t>&gt;</w:t>
-      </w:r>
-    </w:p>
-    <w:p>
-      <w:pPr>
-        <w:pStyle w:val="Heading2"/>
-        <w:numPr>
-          <w:ilvl w:val="1"/>
-          <w:numId w:val="1"/>
-        </w:numPr>
-        <w:spacing w:after="120"/>
-        <w:ind w:left="450" w:firstLine="0"/>
-        <w:rPr>
-          <w:rFonts w:ascii="Times New Roman" w:hAnsi="Times New Roman" w:cs="Times New Roman"/>
-          <w:sz w:val="28"/>
-          <w:szCs w:val="28"/>
-          <w:lang w:val="vi-VN"/>
-        </w:rPr>
-      </w:pPr>
-      <w:r>
-        <w:rPr>
-          <w:rFonts w:ascii="Times New Roman" w:hAnsi="Times New Roman" w:cs="Times New Roman"/>
-          <w:sz w:val="28"/>
-          <w:szCs w:val="28"/>
-          <w:lang w:val="vi-VN"/>
-        </w:rPr>
-        <w:t>Brief description about system</w:t>
-      </w:r>
-      <w:bookmarkEnd w:id="8"/>
-    </w:p>
-    <w:p>
-      <w:pPr>
-        <w:spacing w:after="120"/>
-        <w:rPr>
-          <w:rFonts w:ascii="Times New Roman" w:hAnsi="Times New Roman" w:cs="Times New Roman"/>
-        </w:rPr>
-      </w:pPr>
-    </w:p>
-    <w:p>
-      <w:pPr>
-        <w:spacing w:after="120"/>
-        <w:jc w:val="both"/>
-        <w:rPr>
-          <w:rFonts w:ascii="Times New Roman" w:hAnsi="Times New Roman" w:cs="Times New Roman"/>
-        </w:rPr>
-      </w:pPr>
-      <w:r>
-        <w:rPr>
-          <w:rFonts w:ascii="Times New Roman" w:hAnsi="Times New Roman" w:cs="Times New Roman"/>
-        </w:rPr>
-        <w:t>&lt;&gt;</w:t>
-      </w:r>
-    </w:p>
-    <w:p>
-      <w:pPr>
-        <w:pStyle w:val="Heading2"/>
-        <w:numPr>
-          <w:ilvl w:val="1"/>
-          <w:numId w:val="1"/>
-        </w:numPr>
-        <w:spacing w:after="120"/>
-        <w:ind w:left="450" w:firstLine="0"/>
-        <w:rPr>
-          <w:rFonts w:ascii="Times New Roman" w:hAnsi="Times New Roman" w:cs="Times New Roman"/>
-          <w:sz w:val="28"/>
-          <w:szCs w:val="28"/>
-          <w:lang w:val="vi-VN"/>
-        </w:rPr>
-      </w:pPr>
-      <w:bookmarkStart w:id="9" w:name="_Toc364946594"/>
-      <w:r>
-        <w:rPr>
-          <w:rFonts w:ascii="Times New Roman" w:hAnsi="Times New Roman" w:cs="Times New Roman"/>
-          <w:sz w:val="28"/>
-          <w:szCs w:val="28"/>
-          <w:lang w:val="vi-VN"/>
-        </w:rPr>
-        <w:t>S</w:t>
-      </w:r>
-      <w:r>
-        <w:rPr>
-          <w:rFonts w:ascii="Times New Roman" w:hAnsi="Times New Roman" w:cs="Times New Roman"/>
-          <w:sz w:val="28"/>
-          <w:szCs w:val="28"/>
-          <w:lang w:val="vi-VN"/>
-        </w:rPr>
-        <w:t>ystem features</w:t>
-      </w:r>
-      <w:bookmarkEnd w:id="9"/>
-    </w:p>
-    <w:p>
-      <w:pPr>
-        <w:spacing w:after="120"/>
-        <w:rPr>
-          <w:rFonts w:ascii="Times New Roman" w:hAnsi="Times New Roman" w:cs="Times New Roman"/>
-        </w:rPr>
-      </w:pPr>
-    </w:p>
-    <w:p>
-      <w:pPr>
-        <w:pStyle w:val="Body"/>
-        <w:spacing w:before="0" w:after="120"/>
-        <w:ind w:left="720"/>
-        <w:jc w:val="both"/>
-        <w:rPr>
-          <w:rFonts w:ascii="Times New Roman" w:hAnsi="Times New Roman" w:cs="Times New Roman"/>
-          <w:color w:val="000000" w:themeColor="text1"/>
-          <w:sz w:val="22"/>
-          <w:szCs w:val="22"/>
-        </w:rPr>
-      </w:pPr>
-      <w:r>
-        <w:rPr>
-          <w:rFonts w:ascii="Times New Roman" w:hAnsi="Times New Roman" w:cs="Times New Roman"/>
-          <w:color w:val="000000" w:themeColor="text1"/>
-          <w:sz w:val="22"/>
-          <w:szCs w:val="22"/>
-        </w:rPr>
-        <w:t>&lt;&gt;</w:t>
-      </w:r>
-    </w:p>
-    <w:p>
-      <w:pPr>
-        <w:pStyle w:val="Heading1"/>
-        <w:numPr>
-          <w:ilvl w:val="0"/>
-          <w:numId w:val="1"/>
-        </w:numPr>
-        <w:spacing w:before="200"/>
-        <w:ind w:left="360" w:hanging="360"/>
-        <w:rPr>
-          <w:rFonts w:ascii="Times New Roman" w:hAnsi="Times New Roman" w:cs="Times New Roman"/>
-        </w:rPr>
-      </w:pPr>
-      <w:bookmarkStart w:id="10" w:name="_Toc364946595"/>
-      <w:r>
-        <w:rPr>
-          <w:rFonts w:ascii="Times New Roman" w:hAnsi="Times New Roman" w:cs="Times New Roman"/>
-        </w:rPr>
-        <w:t>BENEFIT FROM PROJECT</w:t>
-      </w:r>
-      <w:bookmarkEnd w:id="10"/>
-    </w:p>
-    <w:p>
-      <w:pPr>
-        <w:pStyle w:val="Heading2"/>
-        <w:numPr>
-          <w:ilvl w:val="1"/>
-          <w:numId w:val="1"/>
-        </w:numPr>
-        <w:spacing w:after="120"/>
-        <w:ind w:left="450" w:firstLine="0"/>
-        <w:rPr>
-          <w:rFonts w:ascii="Times New Roman" w:hAnsi="Times New Roman" w:cs="Times New Roman"/>
-          <w:sz w:val="28"/>
-          <w:szCs w:val="28"/>
-          <w:lang w:val="vi-VN"/>
-        </w:rPr>
-      </w:pPr>
-      <w:bookmarkStart w:id="11" w:name="_Toc364946596"/>
-      <w:r>
-        <w:rPr>
-          <w:rFonts w:ascii="Times New Roman" w:hAnsi="Times New Roman" w:cs="Times New Roman"/>
-          <w:sz w:val="28"/>
-          <w:szCs w:val="28"/>
-          <w:lang w:val="vi-VN"/>
-        </w:rPr>
-        <w:t>For Organization</w:t>
-      </w:r>
-      <w:bookmarkEnd w:id="11"/>
-      <w:r>
-        <w:rPr>
-          <w:rFonts w:ascii="Times New Roman" w:hAnsi="Times New Roman" w:cs="Times New Roman"/>
-          <w:sz w:val="28"/>
-          <w:szCs w:val="28"/>
-          <w:lang w:val="vi-VN"/>
-        </w:rPr>
-        <w:t xml:space="preserve"> </w:t>
-      </w:r>
-    </w:p>
-    <w:p>
-      <w:pPr>
-        <w:pStyle w:val="Body"/>
-        <w:ind w:left="720"/>
-        <w:jc w:val="both"/>
-        <w:rPr>
-          <w:rFonts w:ascii="Times New Roman" w:hAnsi="Times New Roman" w:cs="Times New Roman"/>
-          <w:sz w:val="22"/>
-          <w:szCs w:val="22"/>
-        </w:rPr>
-      </w:pPr>
-      <w:r>
-        <w:rPr>
-          <w:rFonts w:ascii="Times New Roman" w:hAnsi="Times New Roman" w:cs="Times New Roman"/>
-          <w:sz w:val="22"/>
-          <w:szCs w:val="22"/>
-        </w:rPr>
-        <w:t>&lt;&gt;</w:t>
-      </w:r>
-    </w:p>
-    <w:p>
-      <w:pPr>
-        <w:pStyle w:val="Heading2"/>
-        <w:numPr>
-          <w:ilvl w:val="1"/>
-          <w:numId w:val="1"/>
-        </w:numPr>
-        <w:spacing w:after="120"/>
-        <w:ind w:left="450" w:firstLine="0"/>
-        <w:rPr>
-          <w:rFonts w:ascii="Times New Roman" w:hAnsi="Times New Roman" w:cs="Times New Roman"/>
-          <w:sz w:val="28"/>
-          <w:szCs w:val="28"/>
-          <w:lang w:val="vi-VN"/>
-        </w:rPr>
-      </w:pPr>
-      <w:bookmarkStart w:id="12" w:name="_Toc364946597"/>
-      <w:r>
-        <w:rPr>
-          <w:rFonts w:ascii="Times New Roman" w:hAnsi="Times New Roman" w:cs="Times New Roman"/>
-          <w:sz w:val="28"/>
-          <w:szCs w:val="28"/>
-          <w:lang w:val="vi-VN"/>
-        </w:rPr>
-        <w:lastRenderedPageBreak/>
-        <w:t>For our group</w:t>
-      </w:r>
-      <w:bookmarkEnd w:id="12"/>
-    </w:p>
-    <w:p>
-      <w:pPr>
-        <w:rPr>
-          <w:rFonts w:ascii="Times New Roman" w:hAnsi="Times New Roman" w:cs="Times New Roman"/>
-        </w:rPr>
-      </w:pPr>
-    </w:p>
-    <w:p>
-      <w:pPr>
-        <w:pStyle w:val="Body"/>
-        <w:ind w:left="720"/>
-        <w:jc w:val="both"/>
-        <w:rPr>
-          <w:rFonts w:ascii="Times New Roman" w:hAnsi="Times New Roman" w:cs="Times New Roman"/>
-          <w:sz w:val="22"/>
-          <w:szCs w:val="22"/>
-        </w:rPr>
-      </w:pPr>
-      <w:r>
-        <w:rPr>
-          <w:rFonts w:ascii="Times New Roman" w:hAnsi="Times New Roman" w:cs="Times New Roman"/>
-          <w:sz w:val="22"/>
-          <w:szCs w:val="22"/>
-        </w:rPr>
-        <w:t>&lt;&gt;</w:t>
-      </w:r>
-    </w:p>
-    <w:p>
-      <w:pPr>
-        <w:pStyle w:val="Body"/>
-        <w:jc w:val="both"/>
-        <w:rPr>
-          <w:rFonts w:ascii="Times New Roman" w:hAnsi="Times New Roman" w:cs="Times New Roman"/>
-          <w:sz w:val="22"/>
-          <w:szCs w:val="22"/>
-        </w:rPr>
-      </w:pPr>
-    </w:p>
-    <w:p>
-      <w:pPr>
-        <w:pStyle w:val="Heading2"/>
-        <w:numPr>
-          <w:ilvl w:val="1"/>
-          <w:numId w:val="1"/>
-        </w:numPr>
-        <w:spacing w:after="120"/>
-        <w:ind w:left="450" w:firstLine="0"/>
-        <w:rPr>
-          <w:rFonts w:ascii="Times New Roman" w:hAnsi="Times New Roman" w:cs="Times New Roman"/>
-          <w:sz w:val="28"/>
-          <w:szCs w:val="28"/>
-          <w:lang w:val="vi-VN"/>
-        </w:rPr>
-      </w:pPr>
-      <w:bookmarkStart w:id="13" w:name="_Toc364946598"/>
-      <w:r>
-        <w:rPr>
-          <w:rFonts w:ascii="Times New Roman" w:hAnsi="Times New Roman" w:cs="Times New Roman"/>
-          <w:sz w:val="28"/>
-          <w:szCs w:val="28"/>
-          <w:lang w:val="vi-VN"/>
-        </w:rPr>
-        <w:t>For Community</w:t>
-      </w:r>
-      <w:bookmarkEnd w:id="13"/>
-    </w:p>
-    <w:p>
-      <w:pPr>
-        <w:rPr>
-          <w:rFonts w:ascii="Times New Roman" w:hAnsi="Times New Roman" w:cs="Times New Roman"/>
-        </w:rPr>
-      </w:pPr>
-    </w:p>
-    <w:p>
-      <w:pPr>
-        <w:pStyle w:val="ListParagraph"/>
-        <w:jc w:val="both"/>
-        <w:rPr>
-          <w:rStyle w:val="hps"/>
-          <w:rFonts w:ascii="Times New Roman" w:hAnsi="Times New Roman" w:cs="Times New Roman"/>
-        </w:rPr>
-      </w:pPr>
-      <w:r>
-        <w:rPr>
-          <w:rStyle w:val="hps"/>
-          <w:rFonts w:ascii="Times New Roman" w:hAnsi="Times New Roman" w:cs="Times New Roman"/>
-        </w:rPr>
-        <w:t>&lt;&gt;</w:t>
-      </w:r>
-    </w:p>
-    <w:p>
-      <w:pPr>
-        <w:pStyle w:val="ListParagraph"/>
-        <w:jc w:val="both"/>
-        <w:rPr>
-          <w:rFonts w:ascii="Times New Roman" w:hAnsi="Times New Roman" w:cs="Times New Roman"/>
-        </w:rPr>
-      </w:pPr>
-      <w:r>
-        <w:rPr>
-          <w:rFonts w:ascii="Times New Roman" w:hAnsi="Times New Roman" w:cs="Times New Roman"/>
-        </w:rPr>
-        <w:t>....</w:t>
-      </w:r>
-    </w:p>
-    <w:p>
-      <w:pPr>
-        <w:pStyle w:val="Heading1"/>
-        <w:numPr>
-          <w:ilvl w:val="0"/>
-          <w:numId w:val="1"/>
-        </w:numPr>
-        <w:ind w:left="270" w:hanging="270"/>
-        <w:rPr>
-          <w:rFonts w:ascii="Times New Roman" w:hAnsi="Times New Roman" w:cs="Times New Roman"/>
-        </w:rPr>
-      </w:pPr>
-      <w:bookmarkStart w:id="14" w:name="_Toc364946599"/>
-      <w:r>
-        <w:rPr>
-          <w:rFonts w:ascii="Times New Roman" w:hAnsi="Times New Roman" w:cs="Times New Roman"/>
-        </w:rPr>
-        <w:t>CRITICAL ASSUMPTION AND CONSTRAINTS</w:t>
-      </w:r>
-      <w:bookmarkEnd w:id="14"/>
-    </w:p>
-    <w:p>
-      <w:pPr>
-        <w:rPr>
-          <w:rFonts w:ascii="Times New Roman" w:hAnsi="Times New Roman" w:cs="Times New Roman"/>
-        </w:rPr>
-      </w:pPr>
-    </w:p>
-    <w:p>
-      <w:pPr>
-        <w:jc w:val="both"/>
-        <w:rPr>
-          <w:rFonts w:ascii="Times New Roman" w:eastAsiaTheme="majorEastAsia" w:hAnsi="Times New Roman" w:cs="Times New Roman"/>
-          <w:bCs/>
-        </w:rPr>
-      </w:pPr>
-      <w:r>
-        <w:rPr>
-          <w:rFonts w:ascii="Times New Roman" w:eastAsiaTheme="majorEastAsia" w:hAnsi="Times New Roman" w:cs="Times New Roman"/>
-          <w:bCs/>
-        </w:rPr>
-        <w:t>&lt;</w:t>
-      </w:r>
-      <w:r>
-        <w:rPr>
-          <w:rFonts w:ascii="Times New Roman" w:eastAsiaTheme="majorEastAsia" w:hAnsi="Times New Roman" w:cs="Times New Roman"/>
-          <w:bCs/>
-        </w:rPr>
-        <w:t>The main assumptions and constraints</w:t>
-      </w:r>
-      <w:r>
-        <w:rPr>
-          <w:rFonts w:ascii="Times New Roman" w:eastAsiaTheme="majorEastAsia" w:hAnsi="Times New Roman" w:cs="Times New Roman"/>
-          <w:bCs/>
-        </w:rPr>
-        <w:t>&gt;</w:t>
-      </w:r>
-    </w:p>
-    <w:p>
-      <w:pPr>
-        <w:pStyle w:val="Heading1"/>
-        <w:numPr>
-          <w:ilvl w:val="0"/>
-          <w:numId w:val="1"/>
-        </w:numPr>
-        <w:ind w:left="270" w:hanging="270"/>
-        <w:rPr>
-          <w:rFonts w:ascii="Times New Roman" w:hAnsi="Times New Roman" w:cs="Times New Roman"/>
-        </w:rPr>
-      </w:pPr>
-      <w:bookmarkStart w:id="15" w:name="_Toc364946600"/>
-      <w:r>
-        <w:rPr>
-          <w:rFonts w:ascii="Times New Roman" w:hAnsi="Times New Roman" w:cs="Times New Roman"/>
-        </w:rPr>
-        <w:t>POTENTIAL RISKS</w:t>
-      </w:r>
-      <w:bookmarkEnd w:id="15"/>
-      <w:r>
-        <w:rPr>
-          <w:rFonts w:ascii="Times New Roman" w:hAnsi="Times New Roman" w:cs="Times New Roman"/>
-        </w:rPr>
-        <w:t xml:space="preserve"> </w:t>
-      </w:r>
-    </w:p>
-    <w:p>
-      <w:pPr>
-        <w:rPr>
-          <w:rFonts w:ascii="Times New Roman" w:hAnsi="Times New Roman" w:cs="Times New Roman"/>
-        </w:rPr>
-      </w:pPr>
-      <w:r>
-        <w:rPr>
-          <w:rFonts w:ascii="Times New Roman" w:hAnsi="Times New Roman" w:cs="Times New Roman"/>
-        </w:rPr>
-        <w:t>&lt;</w:t>
-      </w:r>
-      <w:r>
-        <w:rPr>
-          <w:rFonts w:ascii="Times New Roman" w:hAnsi="Times New Roman" w:cs="Times New Roman"/>
-        </w:rPr>
-        <w:t>The potential risk of the projects</w:t>
-      </w:r>
-      <w:r>
-        <w:rPr>
-          <w:rFonts w:ascii="Times New Roman" w:hAnsi="Times New Roman" w:cs="Times New Roman"/>
-        </w:rPr>
-        <w:t>&gt;</w:t>
-      </w:r>
-    </w:p>
-    <w:p>
-      <w:pPr>
-        <w:pStyle w:val="Heading1"/>
-        <w:numPr>
-          <w:ilvl w:val="0"/>
-          <w:numId w:val="1"/>
-        </w:numPr>
-        <w:ind w:left="270" w:hanging="270"/>
-        <w:rPr>
-          <w:rFonts w:ascii="Times New Roman" w:hAnsi="Times New Roman" w:cs="Times New Roman"/>
-        </w:rPr>
-      </w:pPr>
-      <w:bookmarkStart w:id="16" w:name="_Toc364946601"/>
-      <w:r>
-        <w:rPr>
-          <w:rFonts w:ascii="Times New Roman" w:hAnsi="Times New Roman" w:cs="Times New Roman"/>
-        </w:rPr>
-        <w:t>REFERENCE</w:t>
-      </w:r>
-      <w:bookmarkEnd w:id="16"/>
-      <w:r>
-        <w:rPr>
-          <w:rFonts w:ascii="Times New Roman" w:hAnsi="Times New Roman" w:cs="Times New Roman"/>
-        </w:rPr>
-        <w:t>S</w:t>
-      </w:r>
-    </w:p>
-    <w:p>
-      <w:pPr>
-        <w:rPr>
-          <w:rFonts w:ascii="Times New Roman" w:hAnsi="Times New Roman" w:cs="Times New Roman"/>
-        </w:rPr>
-      </w:pPr>
-    </w:p>
-    <w:p>
-      <w:pPr>
-        <w:jc w:val="both"/>
-        <w:rPr>
-          <w:rFonts w:ascii="Times New Roman" w:hAnsi="Times New Roman" w:cs="Times New Roman"/>
-          <w:sz w:val="24"/>
-        </w:rPr>
-      </w:pPr>
-      <w:r>
-        <w:rPr>
-          <w:rFonts w:ascii="Times New Roman" w:hAnsi="Times New Roman" w:cs="Times New Roman"/>
-          <w:sz w:val="24"/>
-        </w:rPr>
-        <w:t>[1</w:t>
-      </w:r>
-      <w:proofErr w:type="gramStart"/>
-      <w:r>
-        <w:rPr>
-          <w:rFonts w:ascii="Times New Roman" w:hAnsi="Times New Roman" w:cs="Times New Roman"/>
-          <w:sz w:val="24"/>
-        </w:rPr>
-        <w:t xml:space="preserve">] </w:t>
-      </w:r>
-      <w:r>
-        <w:rPr>
-          <w:rFonts w:ascii="Times New Roman" w:hAnsi="Times New Roman" w:cs="Times New Roman"/>
-          <w:sz w:val="24"/>
-        </w:rPr>
-        <w:t>?</w:t>
-      </w:r>
-      <w:proofErr w:type="gramEnd"/>
-    </w:p>
-    <w:p>
-      <w:pPr>
-        <w:jc w:val="both"/>
-        <w:rPr>
-          <w:rFonts w:ascii="Times New Roman" w:hAnsi="Times New Roman" w:cs="Times New Roman"/>
-          <w:sz w:val="24"/>
-        </w:rPr>
-      </w:pPr>
-      <w:r>
-        <w:rPr>
-          <w:rFonts w:ascii="Times New Roman" w:hAnsi="Times New Roman" w:cs="Times New Roman"/>
-          <w:sz w:val="24"/>
-        </w:rPr>
-        <w:t>[2</w:t>
-      </w:r>
-      <w:proofErr w:type="gramStart"/>
-      <w:r>
-        <w:rPr>
-          <w:rFonts w:ascii="Times New Roman" w:hAnsi="Times New Roman" w:cs="Times New Roman"/>
-          <w:sz w:val="24"/>
-        </w:rPr>
-        <w:t xml:space="preserve">] </w:t>
-      </w:r>
-      <w:r>
-        <w:rPr>
-          <w:rFonts w:ascii="Times New Roman" w:hAnsi="Times New Roman" w:cs="Times New Roman"/>
-          <w:sz w:val="24"/>
-        </w:rPr>
-        <w:t>?</w:t>
-      </w:r>
-      <w:proofErr w:type="gramEnd"/>
-    </w:p>
-    <w:p>
-      <w:pPr>
-        <w:jc w:val="both"/>
-        <w:rPr>
-          <w:rFonts w:ascii="Times New Roman" w:hAnsi="Times New Roman" w:cs="Times New Roman"/>
-          <w:sz w:val="24"/>
-        </w:rPr>
-      </w:pPr>
-    </w:p>
-    <w:p>
-      <w:pPr>
-        <w:jc w:val="both"/>
-        <w:rPr>
-          <w:rFonts w:ascii="Times New Roman" w:hAnsi="Times New Roman" w:cs="Times New Roman"/>
-          <w:sz w:val="24"/>
-        </w:rPr>
-      </w:pPr>
-    </w:p>
-    <w:p>
-      <w:pPr>
-        <w:jc w:val="both"/>
-        <w:rPr>
-          <w:rFonts w:ascii="Times New Roman" w:hAnsi="Times New Roman" w:cs="Times New Roman"/>
-          <w:sz w:val="24"/>
-        </w:rPr>
-      </w:pPr>
-    </w:p>
-    <w:p>
-      <w:pPr>
-        <w:jc w:val="both"/>
-        <w:rPr>
-          <w:rFonts w:ascii="Times New Roman" w:hAnsi="Times New Roman" w:cs="Times New Roman"/>
-          <w:sz w:val="24"/>
-        </w:rPr>
-      </w:pPr>
-    </w:p>
-    <w:p>
-      <w:pPr>
-        <w:jc w:val="both"/>
-        <w:rPr>
-          <w:rFonts w:ascii="Times New Roman" w:hAnsi="Times New Roman" w:cs="Times New Roman"/>
-          <w:sz w:val="24"/>
-        </w:rPr>
-      </w:pPr>
-    </w:p>
-    <w:p>
-      <w:pPr>
-        <w:jc w:val="both"/>
-        <w:rPr>
-          <w:rFonts w:ascii="Times New Roman" w:hAnsi="Times New Roman" w:cs="Times New Roman"/>
-          <w:sz w:val="24"/>
-        </w:rPr>
-      </w:pPr>
-    </w:p>
-    <w:p>
-      <w:pPr>
-        <w:jc w:val="both"/>
-        <w:rPr>
-          <w:rFonts w:ascii="Times New Roman" w:hAnsi="Times New Roman" w:cs="Times New Roman"/>
-          <w:sz w:val="24"/>
-        </w:rPr>
-      </w:pPr>
-    </w:p>
-    <w:p>
-      <w:pPr>
-        <w:jc w:val="both"/>
-        <w:rPr>
-          <w:rFonts w:ascii="Times New Roman" w:hAnsi="Times New Roman" w:cs="Times New Roman"/>
-          <w:sz w:val="24"/>
-        </w:rPr>
-      </w:pPr>
-    </w:p>
-    <w:p>
-      <w:pPr>
-        <w:jc w:val="both"/>
-        <w:rPr>
-          <w:rFonts w:ascii="Times New Roman" w:hAnsi="Times New Roman" w:cs="Times New Roman"/>
-          <w:sz w:val="24"/>
-        </w:rPr>
-      </w:pPr>
-    </w:p>
-    <w:p>
-      <w:pPr>
-        <w:jc w:val="both"/>
-        <w:rPr>
-          <w:rFonts w:ascii="Times New Roman" w:hAnsi="Times New Roman" w:cs="Times New Roman"/>
-          <w:sz w:val="24"/>
-        </w:rPr>
-      </w:pPr>
     </w:p>
     <w:sectPr>
       <w:headerReference w:type="default" r:id="rId10"/>
@@ -4564,7 +1352,7 @@
                                       <w:sz w:val="32"/>
                                       <w:szCs w:val="32"/>
                                     </w:rPr>
-                                    <w:t>5</w:t>
+                                    <w:t>3</w:t>
                                   </w:r>
                                   <w:r>
                                     <w:rPr>
@@ -4630,7 +1418,7 @@
                                 <w:sz w:val="32"/>
                                 <w:szCs w:val="32"/>
                               </w:rPr>
-                              <w:t>5</w:t>
+                              <w:t>3</w:t>
                             </w:r>
                             <w:r>
                               <w:rPr>
@@ -6570,7 +3358,7 @@
     <w:charset w:val="00"/>
     <w:family w:val="roman"/>
     <w:pitch w:val="variable"/>
-    <w:sig w:usb0="E0002AFF" w:usb1="C0007843" w:usb2="00000009" w:usb3="00000000" w:csb0="000001FF" w:csb1="00000000"/>
+    <w:sig w:usb0="E0002AFF" w:usb1="C0007841" w:usb2="00000009" w:usb3="00000000" w:csb0="000001FF" w:csb1="00000000"/>
   </w:font>
   <w:font w:name="Courier New">
     <w:panose1 w:val="02070309020205020404"/>
@@ -6619,7 +3407,7 @@
     <w:charset w:val="00"/>
     <w:family w:val="swiss"/>
     <w:pitch w:val="variable"/>
-    <w:sig w:usb0="E00002FF" w:usb1="4000ACFF" w:usb2="00000001" w:usb3="00000000" w:csb0="0000019F" w:csb1="00000000"/>
+    <w:sig w:usb0="E10002FF" w:usb1="4000ACFF" w:usb2="00000009" w:usb3="00000000" w:csb0="0000019F" w:csb1="00000000"/>
   </w:font>
   <w:font w:name="Calibri Light">
     <w:panose1 w:val="020F0302020204030204"/>
@@ -6650,6 +3438,7 @@
     <w:rsid w:val="003D585A"/>
     <w:rsid w:val="00450B26"/>
     <w:rsid w:val="005A77D1"/>
+    <w:rsid w:val="008323C9"/>
     <w:rsid w:val="00945736"/>
   </w:rsids>
   <m:mathPr>
@@ -7359,7 +4148,7 @@
 </file>
 
 <file path=customXml/itemProps2.xml><?xml version="1.0" encoding="utf-8"?>
-<ds:datastoreItem xmlns:ds="http://schemas.openxmlformats.org/officeDocument/2006/customXml" ds:itemID="{97CE57A8-54EC-4068-A9CA-55A960251504}">
+<ds:datastoreItem xmlns:ds="http://schemas.openxmlformats.org/officeDocument/2006/customXml" ds:itemID="{438828E4-4496-4473-B0D2-FDD65FEB8B7E}">
   <ds:schemaRefs>
     <ds:schemaRef ds:uri="http://schemas.openxmlformats.org/officeDocument/2006/bibliography"/>
   </ds:schemaRefs>
